--- a/ML/McGill School of Continuing Studies/YCBS 257 Data at Scale/HW4/resources/Asg 4.docx
+++ b/ML/McGill School of Continuing Studies/YCBS 257 Data at Scale/HW4/resources/Asg 4.docx
@@ -4533,28 +4533,14 @@
         <w:rPr>
           <w:highlight w:val="yellow"/>
         </w:rPr>
-        <w:t xml:space="preserve"> = </w:t>
-      </w:r>
-      <w:proofErr w:type="gramStart"/>
-      <w:r>
-        <w:rPr>
-          <w:highlight w:val="yellow"/>
-        </w:rPr>
-        <w:t>$.</w:t>
-      </w:r>
-      <w:proofErr w:type="spellStart"/>
-      <w:r>
-        <w:rPr>
-          <w:highlight w:val="yellow"/>
-        </w:rPr>
-        <w:t>pagination</w:t>
-      </w:r>
-      <w:proofErr w:type="gramEnd"/>
-      <w:r>
-        <w:rPr>
-          <w:highlight w:val="yellow"/>
-        </w:rPr>
-        <w:t>.total</w:t>
+        <w:t xml:space="preserve"> = $.</w:t>
+      </w:r>
+      <w:proofErr w:type="spellStart"/>
+      <w:r>
+        <w:rPr>
+          <w:highlight w:val="yellow"/>
+        </w:rPr>
+        <w:t>pagination.total</w:t>
       </w:r>
       <w:proofErr w:type="spellEnd"/>
     </w:p>
@@ -4584,28 +4570,14 @@
         <w:rPr>
           <w:highlight w:val="yellow"/>
         </w:rPr>
-        <w:t xml:space="preserve"> = </w:t>
-      </w:r>
-      <w:proofErr w:type="gramStart"/>
-      <w:r>
-        <w:rPr>
-          <w:highlight w:val="yellow"/>
-        </w:rPr>
-        <w:t>$.</w:t>
-      </w:r>
-      <w:proofErr w:type="spellStart"/>
-      <w:r>
-        <w:rPr>
-          <w:highlight w:val="yellow"/>
-        </w:rPr>
-        <w:t>pagination</w:t>
-      </w:r>
-      <w:proofErr w:type="gramEnd"/>
-      <w:r>
-        <w:rPr>
-          <w:highlight w:val="yellow"/>
-        </w:rPr>
-        <w:t>.offset</w:t>
+        <w:t xml:space="preserve"> = $.</w:t>
+      </w:r>
+      <w:proofErr w:type="spellStart"/>
+      <w:r>
+        <w:rPr>
+          <w:highlight w:val="yellow"/>
+        </w:rPr>
+        <w:t>pagination.offset</w:t>
       </w:r>
       <w:proofErr w:type="spellEnd"/>
       <w:r>
@@ -4655,28 +4627,14 @@
         <w:rPr>
           <w:highlight w:val="yellow"/>
         </w:rPr>
-        <w:t xml:space="preserve"> = </w:t>
-      </w:r>
-      <w:proofErr w:type="gramStart"/>
-      <w:r>
-        <w:rPr>
-          <w:highlight w:val="yellow"/>
-        </w:rPr>
-        <w:t>$.</w:t>
-      </w:r>
-      <w:proofErr w:type="spellStart"/>
-      <w:r>
-        <w:rPr>
-          <w:highlight w:val="yellow"/>
-        </w:rPr>
-        <w:t>pagination</w:t>
-      </w:r>
-      <w:proofErr w:type="gramEnd"/>
-      <w:r>
-        <w:rPr>
-          <w:highlight w:val="yellow"/>
-        </w:rPr>
-        <w:t>.limit</w:t>
+        <w:t xml:space="preserve"> = $.</w:t>
+      </w:r>
+      <w:proofErr w:type="spellStart"/>
+      <w:r>
+        <w:rPr>
+          <w:highlight w:val="yellow"/>
+        </w:rPr>
+        <w:t>pagination.limit</w:t>
       </w:r>
       <w:proofErr w:type="spellEnd"/>
       <w:r>
@@ -4886,7 +4844,6 @@
         <w:t xml:space="preserve"> = ${</w:t>
       </w:r>
       <w:proofErr w:type="spellStart"/>
-      <w:proofErr w:type="gramStart"/>
       <w:r>
         <w:rPr>
           <w:highlight w:val="yellow"/>
@@ -4894,7 +4851,6 @@
         <w:t>offset:plus</w:t>
       </w:r>
       <w:proofErr w:type="spellEnd"/>
-      <w:proofErr w:type="gramEnd"/>
       <w:r>
         <w:rPr>
           <w:highlight w:val="yellow"/>
@@ -5453,21 +5409,7 @@
         <w:rPr>
           <w:highlight w:val="yellow"/>
         </w:rPr>
-        <w:t>http://api.aviationstack.com/v1/flights?access_key=${</w:t>
-      </w:r>
-      <w:proofErr w:type="gramStart"/>
-      <w:r>
-        <w:rPr>
-          <w:highlight w:val="yellow"/>
-        </w:rPr>
-        <w:t>aviationstack.api.key}&amp;</w:t>
-      </w:r>
-      <w:proofErr w:type="gramEnd"/>
-      <w:r>
-        <w:rPr>
-          <w:highlight w:val="yellow"/>
-        </w:rPr>
-        <w:t>airport_iata=YUL&amp;limit=100&amp;offset=${next_offset}</w:t>
+        <w:t>http://api.aviationstack.com/v1/flights?access_key=${aviationstack.api.key}&amp;airport_iata=YUL&amp;limit=100&amp;offset=${next_offset}</w:t>
       </w:r>
     </w:p>
     <w:p>
@@ -5844,21 +5786,7 @@
         <w:rPr>
           <w:highlight w:val="yellow"/>
         </w:rPr>
-        <w:t xml:space="preserve"> You might want to use Expression Language to give unique names, e.g., ${now(</w:t>
-      </w:r>
-      <w:proofErr w:type="gramStart"/>
-      <w:r>
-        <w:rPr>
-          <w:highlight w:val="yellow"/>
-        </w:rPr>
-        <w:t>):format</w:t>
-      </w:r>
-      <w:proofErr w:type="gramEnd"/>
-      <w:r>
-        <w:rPr>
-          <w:highlight w:val="yellow"/>
-        </w:rPr>
-        <w:t>('</w:t>
+        <w:t xml:space="preserve"> You might want to use Expression Language to give unique names, e.g., ${now():format('</w:t>
       </w:r>
       <w:proofErr w:type="spellStart"/>
       <w:r>
@@ -5872,28 +5800,7 @@
         <w:rPr>
           <w:highlight w:val="yellow"/>
         </w:rPr>
-        <w:t>'</w:t>
-      </w:r>
-      <w:proofErr w:type="gramStart"/>
-      <w:r>
-        <w:rPr>
-          <w:highlight w:val="yellow"/>
-        </w:rPr>
-        <w:t>)}_</w:t>
-      </w:r>
-      <w:proofErr w:type="gramEnd"/>
-      <w:r>
-        <w:rPr>
-          <w:highlight w:val="yellow"/>
-        </w:rPr>
-        <w:t>${offset</w:t>
-      </w:r>
-      <w:proofErr w:type="gramStart"/>
-      <w:r>
-        <w:rPr>
-          <w:highlight w:val="yellow"/>
-        </w:rPr>
-        <w:t>}.</w:t>
+        <w:t>')}_${offset}.</w:t>
       </w:r>
       <w:proofErr w:type="spellStart"/>
       <w:r>
@@ -5903,7 +5810,6 @@
         <w:t>json</w:t>
       </w:r>
       <w:proofErr w:type="spellEnd"/>
-      <w:proofErr w:type="gramEnd"/>
       <w:r>
         <w:rPr>
           <w:highlight w:val="yellow"/>
@@ -6416,19 +6322,9 @@
           <w:bCs/>
           <w:highlight w:val="yellow"/>
         </w:rPr>
-        <w:t>attribute_</w:t>
-      </w:r>
-      <w:proofErr w:type="gramStart"/>
-      <w:r>
-        <w:rPr>
-          <w:b/>
-          <w:bCs/>
-          <w:highlight w:val="yellow"/>
-        </w:rPr>
-        <w:t>name:function</w:t>
-      </w:r>
-      <w:proofErr w:type="spellEnd"/>
-      <w:proofErr w:type="gramEnd"/>
+        <w:t>attribute_name:function</w:t>
+      </w:r>
+      <w:proofErr w:type="spellEnd"/>
       <w:r>
         <w:rPr>
           <w:b/>
@@ -6778,21 +6674,21 @@
         <w:rPr>
           <w:highlight w:val="cyan"/>
         </w:rPr>
-        <w:t xml:space="preserve">" a controller </w:t>
-      </w:r>
-      <w:proofErr w:type="gramStart"/>
+        <w:t xml:space="preserve">" a controller service ? I cannot find it in my </w:t>
+      </w:r>
+      <w:proofErr w:type="spellStart"/>
       <w:r>
         <w:rPr>
           <w:highlight w:val="cyan"/>
         </w:rPr>
-        <w:t>service ?</w:t>
-      </w:r>
-      <w:proofErr w:type="gramEnd"/>
+        <w:t>NiFi</w:t>
+      </w:r>
+      <w:proofErr w:type="spellEnd"/>
       <w:r>
         <w:rPr>
           <w:highlight w:val="cyan"/>
         </w:rPr>
-        <w:t xml:space="preserve"> I cannot find it in my </w:t>
+        <w:t xml:space="preserve"> 1.27.0. Please clarify and provide an updated answer for </w:t>
       </w:r>
       <w:proofErr w:type="spellStart"/>
       <w:r>
@@ -6806,79 +6702,51 @@
         <w:rPr>
           <w:highlight w:val="cyan"/>
         </w:rPr>
-        <w:t xml:space="preserve"> 1.27.0. Please clarify and provide an updated answer for </w:t>
-      </w:r>
-      <w:proofErr w:type="spellStart"/>
-      <w:r>
+        <w:t xml:space="preserve"> 1.27.0. if required </w:t>
+      </w:r>
+    </w:p>
+    <w:p>
+      <w:pPr>
+        <w:spacing w:after="0" w:line="240" w:lineRule="auto"/>
         <w:rPr>
           <w:highlight w:val="cyan"/>
         </w:rPr>
-        <w:t>NiFi</w:t>
-      </w:r>
-      <w:proofErr w:type="spellEnd"/>
+      </w:pPr>
       <w:r>
         <w:rPr>
           <w:highlight w:val="cyan"/>
         </w:rPr>
-        <w:t xml:space="preserve"> 1.27.0. if required </w:t>
-      </w:r>
-    </w:p>
-    <w:p>
-      <w:pPr>
-        <w:spacing w:after="0" w:line="240" w:lineRule="auto"/>
+        <w:t>Show thinking</w:t>
+      </w:r>
+    </w:p>
+    <w:p>
+      <w:pPr>
+        <w:pStyle w:val="Heading2"/>
         <w:rPr>
           <w:highlight w:val="cyan"/>
         </w:rPr>
       </w:pPr>
+      <w:bookmarkStart w:id="4" w:name="_Toc204087976"/>
       <w:r>
         <w:rPr>
           <w:highlight w:val="cyan"/>
         </w:rPr>
-        <w:t>Show thinking</w:t>
-      </w:r>
-    </w:p>
-    <w:p>
-      <w:pPr>
-        <w:pStyle w:val="Heading2"/>
+        <w:t>Gemini Updated</w:t>
+      </w:r>
+      <w:bookmarkEnd w:id="4"/>
+    </w:p>
+    <w:p>
+      <w:pPr>
+        <w:spacing w:after="0" w:line="240" w:lineRule="auto"/>
         <w:rPr>
           <w:highlight w:val="cyan"/>
         </w:rPr>
       </w:pPr>
-      <w:bookmarkStart w:id="4" w:name="_Toc204087976"/>
       <w:r>
         <w:rPr>
           <w:highlight w:val="cyan"/>
         </w:rPr>
-        <w:t>Gemini Updated</w:t>
-      </w:r>
-      <w:bookmarkEnd w:id="4"/>
-    </w:p>
-    <w:p>
-      <w:pPr>
-        <w:spacing w:after="0" w:line="240" w:lineRule="auto"/>
-        <w:rPr>
-          <w:highlight w:val="cyan"/>
-        </w:rPr>
-      </w:pPr>
-      <w:r>
-        <w:rPr>
-          <w:highlight w:val="cyan"/>
-        </w:rPr>
-        <w:t xml:space="preserve">You are </w:t>
-      </w:r>
-      <w:proofErr w:type="gramStart"/>
-      <w:r>
-        <w:rPr>
-          <w:highlight w:val="cyan"/>
-        </w:rPr>
-        <w:t>absolutely correct</w:t>
-      </w:r>
-      <w:proofErr w:type="gramEnd"/>
-      <w:r>
-        <w:rPr>
-          <w:highlight w:val="cyan"/>
-        </w:rPr>
-        <w:t xml:space="preserve"> to call me out on that! My apologies.</w:t>
+        <w:t>You are absolutely correct to call me out on that! My apologies.</w:t>
       </w:r>
     </w:p>
     <w:p>
@@ -7867,7 +7735,7 @@
       </w:pPr>
       <w:r>
         <w:pict w14:anchorId="1E946071">
-          <v:rect id="_x0000_i1125" style="width:0;height:1.5pt" o:hralign="center" o:hrstd="t" o:hr="t" fillcolor="#a0a0a0" stroked="f"/>
+          <v:rect id="_x0000_i1041" style="width:0;height:1.5pt" o:hralign="center" o:hrstd="t" o:hr="t" fillcolor="#a0a0a0" stroked="f"/>
         </w:pict>
       </w:r>
     </w:p>
@@ -8017,7 +7885,7 @@
       </w:pPr>
       <w:r>
         <w:pict w14:anchorId="3D449ACE">
-          <v:rect id="_x0000_i1126" style="width:0;height:1.5pt" o:hralign="center" o:hrstd="t" o:hr="t" fillcolor="#a0a0a0" stroked="f"/>
+          <v:rect id="_x0000_i1042" style="width:0;height:1.5pt" o:hralign="center" o:hrstd="t" o:hr="t" fillcolor="#a0a0a0" stroked="f"/>
         </w:pict>
       </w:r>
     </w:p>
@@ -8051,7 +7919,7 @@
       </w:pPr>
       <w:r>
         <w:pict w14:anchorId="0BF39CD1">
-          <v:rect id="_x0000_i1127" style="width:0;height:1.5pt" o:hralign="center" o:hrstd="t" o:hr="t" fillcolor="#a0a0a0" stroked="f"/>
+          <v:rect id="_x0000_i1043" style="width:0;height:1.5pt" o:hralign="center" o:hrstd="t" o:hr="t" fillcolor="#a0a0a0" stroked="f"/>
         </w:pict>
       </w:r>
     </w:p>
@@ -8159,7 +8027,7 @@
       </w:pPr>
       <w:r>
         <w:pict w14:anchorId="1BD3B873">
-          <v:rect id="_x0000_i1128" style="width:0;height:1.5pt" o:hralign="center" o:hrstd="t" o:hr="t" fillcolor="#a0a0a0" stroked="f"/>
+          <v:rect id="_x0000_i1044" style="width:0;height:1.5pt" o:hralign="center" o:hrstd="t" o:hr="t" fillcolor="#a0a0a0" stroked="f"/>
         </w:pict>
       </w:r>
     </w:p>
@@ -8366,7 +8234,7 @@
       </w:pPr>
       <w:r>
         <w:pict w14:anchorId="2457C1EF">
-          <v:rect id="_x0000_i1129" style="width:0;height:1.5pt" o:hralign="center" o:hrstd="t" o:hr="t" fillcolor="#a0a0a0" stroked="f"/>
+          <v:rect id="_x0000_i1045" style="width:0;height:1.5pt" o:hralign="center" o:hrstd="t" o:hr="t" fillcolor="#a0a0a0" stroked="f"/>
         </w:pict>
       </w:r>
     </w:p>
@@ -8473,23 +8341,7 @@
         <w:spacing w:after="0" w:line="240" w:lineRule="auto"/>
       </w:pPr>
       <w:r>
-        <w:t>${base_url}?access_key=${api_</w:t>
-      </w:r>
-      <w:proofErr w:type="gramStart"/>
-      <w:r>
-        <w:t>key}&amp;</w:t>
-      </w:r>
-      <w:proofErr w:type="gramEnd"/>
-      <w:r>
-        <w:t>dep_iata=${dep_</w:t>
-      </w:r>
-      <w:proofErr w:type="gramStart"/>
-      <w:r>
-        <w:t>iata}&amp;</w:t>
-      </w:r>
-      <w:proofErr w:type="gramEnd"/>
-      <w:r>
-        <w:t>limit=${limit}&amp;offset=${offset}</w:t>
+        <w:t>${base_url}?access_key=${api_key}&amp;dep_iata=${dep_iata}&amp;limit=${limit}&amp;offset=${offset}</w:t>
       </w:r>
     </w:p>
     <w:p>
@@ -8514,7 +8366,7 @@
       </w:pPr>
       <w:r>
         <w:pict w14:anchorId="55B7C377">
-          <v:rect id="_x0000_i1130" style="width:0;height:1.5pt" o:hralign="center" o:hrstd="t" o:hr="t" fillcolor="#a0a0a0" stroked="f"/>
+          <v:rect id="_x0000_i1046" style="width:0;height:1.5pt" o:hralign="center" o:hrstd="t" o:hr="t" fillcolor="#a0a0a0" stroked="f"/>
         </w:pict>
       </w:r>
     </w:p>
@@ -8684,7 +8536,7 @@
       </w:pPr>
       <w:r>
         <w:pict w14:anchorId="05D29DAD">
-          <v:rect id="_x0000_i1131" style="width:0;height:1.5pt" o:hralign="center" o:hrstd="t" o:hr="t" fillcolor="#a0a0a0" stroked="f"/>
+          <v:rect id="_x0000_i1047" style="width:0;height:1.5pt" o:hralign="center" o:hrstd="t" o:hr="t" fillcolor="#a0a0a0" stroked="f"/>
         </w:pict>
       </w:r>
     </w:p>
@@ -8780,12 +8632,10 @@
         <w:t xml:space="preserve"> =&gt; $.</w:t>
       </w:r>
       <w:proofErr w:type="spellStart"/>
-      <w:proofErr w:type="gramStart"/>
       <w:r>
         <w:t>data.length</w:t>
       </w:r>
       <w:proofErr w:type="spellEnd"/>
-      <w:proofErr w:type="gramEnd"/>
       <w:r>
         <w:t>()</w:t>
       </w:r>
@@ -8796,7 +8646,7 @@
       </w:pPr>
       <w:r>
         <w:pict w14:anchorId="7BF7A978">
-          <v:rect id="_x0000_i1132" style="width:0;height:1.5pt" o:hralign="center" o:hrstd="t" o:hr="t" fillcolor="#a0a0a0" stroked="f"/>
+          <v:rect id="_x0000_i1048" style="width:0;height:1.5pt" o:hralign="center" o:hrstd="t" o:hr="t" fillcolor="#a0a0a0" stroked="f"/>
         </w:pict>
       </w:r>
     </w:p>
@@ -8893,19 +8743,11 @@
       </w:r>
       <w:proofErr w:type="spellStart"/>
       <w:r>
-        <w:t>data_length:</w:t>
-      </w:r>
-      <w:proofErr w:type="gramStart"/>
-      <w:r>
-        <w:t>gt</w:t>
-      </w:r>
-      <w:proofErr w:type="spellEnd"/>
-      <w:r>
-        <w:t>(</w:t>
-      </w:r>
-      <w:proofErr w:type="gramEnd"/>
-      <w:r>
-        <w:t>0)}</w:t>
+        <w:t>data_length:gt</w:t>
+      </w:r>
+      <w:proofErr w:type="spellEnd"/>
+      <w:r>
+        <w:t>(0)}</w:t>
       </w:r>
     </w:p>
     <w:p>
@@ -8981,7 +8823,7 @@
       </w:pPr>
       <w:r>
         <w:pict w14:anchorId="672D6690">
-          <v:rect id="_x0000_i1133" style="width:0;height:1.5pt" o:hralign="center" o:hrstd="t" o:hr="t" fillcolor="#a0a0a0" stroked="f"/>
+          <v:rect id="_x0000_i1049" style="width:0;height:1.5pt" o:hralign="center" o:hrstd="t" o:hr="t" fillcolor="#a0a0a0" stroked="f"/>
         </w:pict>
       </w:r>
     </w:p>
@@ -9104,18 +8946,13 @@
       </w:r>
       <w:proofErr w:type="spellEnd"/>
       <w:r>
-        <w:t>_${offset</w:t>
-      </w:r>
-      <w:proofErr w:type="gramStart"/>
-      <w:r>
-        <w:t>}.</w:t>
+        <w:t>_${offset}.</w:t>
       </w:r>
       <w:proofErr w:type="spellStart"/>
       <w:r>
         <w:t>json</w:t>
       </w:r>
       <w:proofErr w:type="spellEnd"/>
-      <w:proofErr w:type="gramEnd"/>
     </w:p>
     <w:p>
       <w:pPr>
@@ -9123,7 +8960,7 @@
       </w:pPr>
       <w:r>
         <w:pict w14:anchorId="53C499D2">
-          <v:rect id="_x0000_i1134" style="width:0;height:1.5pt" o:hralign="center" o:hrstd="t" o:hr="t" fillcolor="#a0a0a0" stroked="f"/>
+          <v:rect id="_x0000_i1050" style="width:0;height:1.5pt" o:hralign="center" o:hrstd="t" o:hr="t" fillcolor="#a0a0a0" stroked="f"/>
         </w:pict>
       </w:r>
     </w:p>
@@ -9217,22 +9054,12 @@
         <w:t>offset =&gt; ${</w:t>
       </w:r>
       <w:proofErr w:type="spellStart"/>
-      <w:proofErr w:type="gramStart"/>
       <w:r>
         <w:t>offset:toNumber</w:t>
       </w:r>
       <w:proofErr w:type="spellEnd"/>
-      <w:proofErr w:type="gramEnd"/>
-      <w:r>
-        <w:t>(</w:t>
-      </w:r>
-      <w:proofErr w:type="gramStart"/>
-      <w:r>
-        <w:t>):plus</w:t>
-      </w:r>
-      <w:proofErr w:type="gramEnd"/>
-      <w:r>
-        <w:t>(100)}</w:t>
+      <w:r>
+        <w:t>():plus(100)}</w:t>
       </w:r>
     </w:p>
     <w:p>
@@ -9241,7 +9068,7 @@
       </w:pPr>
       <w:r>
         <w:pict w14:anchorId="384E02A1">
-          <v:rect id="_x0000_i1135" style="width:0;height:1.5pt" o:hralign="center" o:hrstd="t" o:hr="t" fillcolor="#a0a0a0" stroked="f"/>
+          <v:rect id="_x0000_i1051" style="width:0;height:1.5pt" o:hralign="center" o:hrstd="t" o:hr="t" fillcolor="#a0a0a0" stroked="f"/>
         </w:pict>
       </w:r>
     </w:p>
@@ -9322,7 +9149,7 @@
       </w:pPr>
       <w:r>
         <w:pict w14:anchorId="23C79F33">
-          <v:rect id="_x0000_i1136" style="width:0;height:1.5pt" o:hralign="center" o:hrstd="t" o:hr="t" fillcolor="#a0a0a0" stroked="f"/>
+          <v:rect id="_x0000_i1052" style="width:0;height:1.5pt" o:hralign="center" o:hrstd="t" o:hr="t" fillcolor="#a0a0a0" stroked="f"/>
         </w:pict>
       </w:r>
     </w:p>
@@ -9421,7 +9248,7 @@
       </w:pPr>
       <w:r>
         <w:pict w14:anchorId="3C3330A8">
-          <v:rect id="_x0000_i1137" style="width:0;height:1.5pt" o:hralign="center" o:hrstd="t" o:hr="t" fillcolor="#a0a0a0" stroked="f"/>
+          <v:rect id="_x0000_i1053" style="width:0;height:1.5pt" o:hralign="center" o:hrstd="t" o:hr="t" fillcolor="#a0a0a0" stroked="f"/>
         </w:pict>
       </w:r>
     </w:p>
@@ -9569,7 +9396,7 @@
       </w:pPr>
       <w:r>
         <w:pict w14:anchorId="12DE81AA">
-          <v:rect id="_x0000_i1138" style="width:0;height:1.5pt" o:hralign="center" o:hrstd="t" o:hr="t" fillcolor="#a0a0a0" stroked="f"/>
+          <v:rect id="_x0000_i1054" style="width:0;height:1.5pt" o:hralign="center" o:hrstd="t" o:hr="t" fillcolor="#a0a0a0" stroked="f"/>
         </w:pict>
       </w:r>
     </w:p>
@@ -9614,7 +9441,15 @@
       <w:bookmarkEnd w:id="6"/>
     </w:p>
     <w:p>
-      <w:r>
+      <w:pPr>
+        <w:rPr>
+          <w:highlight w:val="green"/>
+        </w:rPr>
+      </w:pPr>
+      <w:r>
+        <w:rPr>
+          <w:highlight w:val="green"/>
+        </w:rPr>
         <w:t xml:space="preserve">Excellent — here's a fully updated, </w:t>
       </w:r>
       <w:proofErr w:type="spellStart"/>
@@ -9622,6 +9457,7 @@
         <w:rPr>
           <w:b/>
           <w:bCs/>
+          <w:highlight w:val="green"/>
         </w:rPr>
         <w:t>NiFi</w:t>
       </w:r>
@@ -9630,47 +9466,71 @@
         <w:rPr>
           <w:b/>
           <w:bCs/>
+          <w:highlight w:val="green"/>
         </w:rPr>
         <w:t xml:space="preserve"> 1.27.0-compatible solution</w:t>
       </w:r>
       <w:r>
+        <w:rPr>
+          <w:highlight w:val="green"/>
+        </w:rPr>
         <w:t xml:space="preserve"> for your "READING JSON FLIGHTS DATA" requirement. This version includes </w:t>
       </w:r>
       <w:r>
         <w:rPr>
           <w:b/>
           <w:bCs/>
+          <w:highlight w:val="green"/>
         </w:rPr>
         <w:t>detailed processor configurations</w:t>
       </w:r>
       <w:r>
+        <w:rPr>
+          <w:highlight w:val="green"/>
+        </w:rPr>
         <w:t xml:space="preserve">, </w:t>
       </w:r>
       <w:r>
         <w:rPr>
           <w:b/>
           <w:bCs/>
+          <w:highlight w:val="green"/>
         </w:rPr>
         <w:t>properties</w:t>
       </w:r>
       <w:r>
+        <w:rPr>
+          <w:highlight w:val="green"/>
+        </w:rPr>
         <w:t xml:space="preserve">, and any necessary </w:t>
       </w:r>
       <w:r>
         <w:rPr>
           <w:b/>
           <w:bCs/>
+          <w:highlight w:val="green"/>
         </w:rPr>
         <w:t>controller services and parameters</w:t>
       </w:r>
       <w:r>
+        <w:rPr>
+          <w:highlight w:val="green"/>
+        </w:rPr>
         <w:t>.</w:t>
       </w:r>
     </w:p>
     <w:p>
-      <w:r>
+      <w:pPr>
+        <w:rPr>
+          <w:highlight w:val="green"/>
+        </w:rPr>
+      </w:pPr>
+      <w:r>
+        <w:rPr>
+          <w:highlight w:val="green"/>
+        </w:rPr>
         <w:pict w14:anchorId="3D293368">
-          <v:rect id="_x0000_i1287" style="width:0;height:1.5pt" o:hralign="center" o:hrstd="t" o:hr="t" fillcolor="#a0a0a0" stroked="f"/>
+          <v:rect id="_x0000_i1055" style="width:0;height:1.5pt" o:hralign="center" o:hrstd="t" o:hr="t" fillcolor="#a0a0a0" stroked="f"/>
         </w:pict>
       </w:r>
     </w:p>
@@ -9679,6 +9539,7 @@
         <w:rPr>
           <w:b/>
           <w:bCs/>
+          <w:highlight w:val="green"/>
         </w:rPr>
       </w:pPr>
       <w:r>
@@ -9686,6 +9547,7 @@
           <w:rFonts w:ascii="Segoe UI Emoji" w:hAnsi="Segoe UI Emoji" w:cs="Segoe UI Emoji"/>
           <w:b/>
           <w:bCs/>
+          <w:highlight w:val="green"/>
         </w:rPr>
         <w:t>✅</w:t>
       </w:r>
@@ -9693,23 +9555,36 @@
         <w:rPr>
           <w:b/>
           <w:bCs/>
+          <w:highlight w:val="green"/>
         </w:rPr>
         <w:t xml:space="preserve"> Overview of the Goal</w:t>
       </w:r>
     </w:p>
     <w:p>
-      <w:r>
+      <w:pPr>
+        <w:rPr>
+          <w:highlight w:val="green"/>
+        </w:rPr>
+      </w:pPr>
+      <w:r>
+        <w:rPr>
+          <w:highlight w:val="green"/>
+        </w:rPr>
         <w:t xml:space="preserve">Ingest paginated flight data from </w:t>
       </w:r>
       <w:hyperlink r:id="rId8" w:history="1">
         <w:r>
           <w:rPr>
             <w:rStyle w:val="Hyperlink"/>
+            <w:highlight w:val="green"/>
           </w:rPr>
           <w:t>aviationstack.com</w:t>
         </w:r>
       </w:hyperlink>
       <w:r>
+        <w:rPr>
+          <w:highlight w:val="green"/>
+        </w:rPr>
         <w:t xml:space="preserve"> for airport YUL using:</w:t>
       </w:r>
     </w:p>
@@ -9719,16 +9594,28 @@
           <w:ilvl w:val="0"/>
           <w:numId w:val="28"/>
         </w:numPr>
-      </w:pPr>
-      <w:r>
+        <w:rPr>
+          <w:highlight w:val="green"/>
+        </w:rPr>
+      </w:pPr>
+      <w:r>
+        <w:rPr>
+          <w:highlight w:val="green"/>
+        </w:rPr>
         <w:t xml:space="preserve">A single </w:t>
       </w:r>
       <w:proofErr w:type="spellStart"/>
       <w:r>
+        <w:rPr>
+          <w:highlight w:val="green"/>
+        </w:rPr>
         <w:t>InvokeHTTP</w:t>
       </w:r>
       <w:proofErr w:type="spellEnd"/>
       <w:r>
+        <w:rPr>
+          <w:highlight w:val="green"/>
+        </w:rPr>
         <w:t xml:space="preserve"> processor</w:t>
       </w:r>
     </w:p>
@@ -9738,8 +9625,14 @@
           <w:ilvl w:val="0"/>
           <w:numId w:val="28"/>
         </w:numPr>
-      </w:pPr>
-      <w:r>
+        <w:rPr>
+          <w:highlight w:val="green"/>
+        </w:rPr>
+      </w:pPr>
+      <w:r>
+        <w:rPr>
+          <w:highlight w:val="green"/>
+        </w:rPr>
         <w:t>Pagination logic with offset</w:t>
       </w:r>
     </w:p>
@@ -9749,13 +9642,22 @@
           <w:ilvl w:val="0"/>
           <w:numId w:val="28"/>
         </w:numPr>
-      </w:pPr>
-      <w:proofErr w:type="spellStart"/>
-      <w:r>
+        <w:rPr>
+          <w:highlight w:val="green"/>
+        </w:rPr>
+      </w:pPr>
+      <w:proofErr w:type="spellStart"/>
+      <w:r>
+        <w:rPr>
+          <w:highlight w:val="green"/>
+        </w:rPr>
         <w:t>NiFi</w:t>
       </w:r>
       <w:proofErr w:type="spellEnd"/>
       <w:r>
+        <w:rPr>
+          <w:highlight w:val="green"/>
+        </w:rPr>
         <w:t xml:space="preserve"> variables/parameters</w:t>
       </w:r>
     </w:p>
@@ -9765,12 +9667,21 @@
           <w:ilvl w:val="0"/>
           <w:numId w:val="28"/>
         </w:numPr>
-      </w:pPr>
-      <w:r>
+        <w:rPr>
+          <w:highlight w:val="green"/>
+        </w:rPr>
+      </w:pPr>
+      <w:r>
+        <w:rPr>
+          <w:highlight w:val="green"/>
+        </w:rPr>
         <w:t xml:space="preserve">JSON saving using </w:t>
       </w:r>
       <w:proofErr w:type="spellStart"/>
       <w:r>
+        <w:rPr>
+          <w:highlight w:val="green"/>
+        </w:rPr>
         <w:t>PutFile</w:t>
       </w:r>
       <w:proofErr w:type="spellEnd"/>
@@ -9781,15 +9692,24 @@
           <w:ilvl w:val="0"/>
           <w:numId w:val="28"/>
         </w:numPr>
-      </w:pPr>
-      <w:r>
+        <w:rPr>
+          <w:highlight w:val="green"/>
+        </w:rPr>
+      </w:pPr>
+      <w:r>
+        <w:rPr>
+          <w:highlight w:val="green"/>
+        </w:rPr>
         <w:t>Clean termination when no more records</w:t>
       </w:r>
     </w:p>
     <w:p>
       <w:r>
+        <w:rPr>
+          <w:highlight w:val="green"/>
+        </w:rPr>
         <w:pict w14:anchorId="70A5F87E">
-          <v:rect id="_x0000_i1288" style="width:0;height:1.5pt" o:hralign="center" o:hrstd="t" o:hr="t" fillcolor="#a0a0a0" stroked="f"/>
+          <v:rect id="_x0000_i1056" style="width:0;height:1.5pt" o:hralign="center" o:hrstd="t" o:hr="t" fillcolor="#a0a0a0" stroked="f"/>
         </w:pict>
       </w:r>
     </w:p>
@@ -9835,7 +9755,7 @@
     <w:p>
       <w:r>
         <w:pict w14:anchorId="2A3AE034">
-          <v:rect id="_x0000_i1289" style="width:0;height:1.5pt" o:hralign="center" o:hrstd="t" o:hr="t" fillcolor="#a0a0a0" stroked="f"/>
+          <v:rect id="_x0000_i1057" style="width:0;height:1.5pt" o:hralign="center" o:hrstd="t" o:hr="t" fillcolor="#a0a0a0" stroked="f"/>
         </w:pict>
       </w:r>
     </w:p>
@@ -9844,6 +9764,7 @@
         <w:rPr>
           <w:b/>
           <w:bCs/>
+          <w:highlight w:val="green"/>
         </w:rPr>
       </w:pPr>
       <w:r>
@@ -9859,7 +9780,15 @@
           <w:b/>
           <w:bCs/>
         </w:rPr>
-        <w:t xml:space="preserve"> A. Controller Services Setup</w:t>
+        <w:t xml:space="preserve"> A. </w:t>
+      </w:r>
+      <w:r>
+        <w:rPr>
+          <w:b/>
+          <w:bCs/>
+          <w:highlight w:val="green"/>
+        </w:rPr>
+        <w:t>Controller Services Setup</w:t>
       </w:r>
     </w:p>
     <w:p>
@@ -9868,12 +9797,16 @@
           <w:ilvl w:val="0"/>
           <w:numId w:val="29"/>
         </w:numPr>
-      </w:pPr>
-      <w:proofErr w:type="spellStart"/>
-      <w:r>
-        <w:rPr>
-          <w:b/>
-          <w:bCs/>
+        <w:rPr>
+          <w:highlight w:val="green"/>
+        </w:rPr>
+      </w:pPr>
+      <w:proofErr w:type="spellStart"/>
+      <w:r>
+        <w:rPr>
+          <w:b/>
+          <w:bCs/>
+          <w:highlight w:val="green"/>
         </w:rPr>
         <w:t>StandardHttpContextMap</w:t>
       </w:r>
@@ -9885,16 +9818,28 @@
           <w:ilvl w:val="1"/>
           <w:numId w:val="29"/>
         </w:numPr>
-      </w:pPr>
-      <w:r>
+        <w:rPr>
+          <w:highlight w:val="green"/>
+        </w:rPr>
+      </w:pPr>
+      <w:r>
+        <w:rPr>
+          <w:highlight w:val="green"/>
+        </w:rPr>
         <w:t xml:space="preserve">Used by </w:t>
       </w:r>
       <w:proofErr w:type="spellStart"/>
       <w:r>
+        <w:rPr>
+          <w:highlight w:val="green"/>
+        </w:rPr>
         <w:t>InvokeHTTP</w:t>
       </w:r>
       <w:proofErr w:type="spellEnd"/>
       <w:r>
+        <w:rPr>
+          <w:highlight w:val="green"/>
+        </w:rPr>
         <w:t xml:space="preserve"> for managing stateful sessions (optional but good practice).</w:t>
       </w:r>
     </w:p>
@@ -9904,26 +9849,42 @@
           <w:ilvl w:val="1"/>
           <w:numId w:val="29"/>
         </w:numPr>
-      </w:pPr>
-      <w:r>
+        <w:rPr>
+          <w:highlight w:val="green"/>
+        </w:rPr>
+      </w:pPr>
+      <w:r>
+        <w:rPr>
+          <w:highlight w:val="green"/>
+        </w:rPr>
         <w:t xml:space="preserve">Go to </w:t>
       </w:r>
       <w:r>
         <w:rPr>
           <w:b/>
           <w:bCs/>
+          <w:highlight w:val="green"/>
         </w:rPr>
         <w:t>Controller Services</w:t>
       </w:r>
       <w:r>
+        <w:rPr>
+          <w:highlight w:val="green"/>
+        </w:rPr>
         <w:t xml:space="preserve"> (in the canvas or global level) → Add → </w:t>
       </w:r>
       <w:proofErr w:type="spellStart"/>
       <w:r>
+        <w:rPr>
+          <w:highlight w:val="green"/>
+        </w:rPr>
         <w:t>StandardHttpContextMap</w:t>
       </w:r>
       <w:proofErr w:type="spellEnd"/>
       <w:r>
+        <w:rPr>
+          <w:highlight w:val="green"/>
+        </w:rPr>
         <w:t>.</w:t>
       </w:r>
     </w:p>
@@ -9933,11 +9894,15 @@
           <w:ilvl w:val="1"/>
           <w:numId w:val="29"/>
         </w:numPr>
-      </w:pPr>
-      <w:r>
-        <w:rPr>
-          <w:b/>
-          <w:bCs/>
+        <w:rPr>
+          <w:highlight w:val="green"/>
+        </w:rPr>
+      </w:pPr>
+      <w:r>
+        <w:rPr>
+          <w:b/>
+          <w:bCs/>
+          <w:highlight w:val="green"/>
         </w:rPr>
         <w:t xml:space="preserve">Enable </w:t>
       </w:r>
@@ -9946,14 +9911,21 @@
         <w:rPr>
           <w:b/>
           <w:bCs/>
+          <w:highlight w:val="green"/>
         </w:rPr>
         <w:t>it</w:t>
       </w:r>
       <w:r>
+        <w:rPr>
+          <w:highlight w:val="green"/>
+        </w:rPr>
         <w:t>, and</w:t>
       </w:r>
       <w:proofErr w:type="gramEnd"/>
       <w:r>
+        <w:rPr>
+          <w:highlight w:val="green"/>
+        </w:rPr>
         <w:t xml:space="preserve"> leave default settings unless you're using SSL or custom headers.</w:t>
       </w:r>
     </w:p>
@@ -10323,7 +10295,7 @@
     <w:p>
       <w:r>
         <w:pict w14:anchorId="2FB7EA0E">
-          <v:rect id="_x0000_i1290" style="width:0;height:1.5pt" o:hralign="center" o:hrstd="t" o:hr="t" fillcolor="#a0a0a0" stroked="f"/>
+          <v:rect id="_x0000_i1058" style="width:0;height:1.5pt" o:hralign="center" o:hrstd="t" o:hr="t" fillcolor="#a0a0a0" stroked="f"/>
         </w:pict>
       </w:r>
     </w:p>
@@ -10369,7 +10341,7 @@
     <w:p>
       <w:r>
         <w:pict w14:anchorId="3D9AF9A5">
-          <v:rect id="_x0000_i1291" style="width:0;height:1.5pt" o:hralign="center" o:hrstd="t" o:hr="t" fillcolor="#a0a0a0" stroked="f"/>
+          <v:rect id="_x0000_i1059" style="width:0;height:1.5pt" o:hralign="center" o:hrstd="t" o:hr="t" fillcolor="#a0a0a0" stroked="f"/>
         </w:pict>
       </w:r>
     </w:p>
@@ -10488,7 +10460,7 @@
     <w:p>
       <w:r>
         <w:pict w14:anchorId="7D68119E">
-          <v:rect id="_x0000_i1292" style="width:0;height:1.5pt" o:hralign="center" o:hrstd="t" o:hr="t" fillcolor="#a0a0a0" stroked="f"/>
+          <v:rect id="_x0000_i1060" style="width:0;height:1.5pt" o:hralign="center" o:hrstd="t" o:hr="t" fillcolor="#a0a0a0" stroked="f"/>
         </w:pict>
       </w:r>
     </w:p>
@@ -10674,7 +10646,7 @@
     <w:p>
       <w:r>
         <w:pict w14:anchorId="1C78E312">
-          <v:rect id="_x0000_i1293" style="width:0;height:1.5pt" o:hralign="center" o:hrstd="t" o:hr="t" fillcolor="#a0a0a0" stroked="f"/>
+          <v:rect id="_x0000_i1061" style="width:0;height:1.5pt" o:hralign="center" o:hrstd="t" o:hr="t" fillcolor="#a0a0a0" stroked="f"/>
         </w:pict>
       </w:r>
     </w:p>
@@ -10837,7 +10809,7 @@
       <w:r>
         <w:lastRenderedPageBreak/>
         <w:pict w14:anchorId="64ABE900">
-          <v:rect id="_x0000_i1294" style="width:0;height:1.5pt" o:hralign="center" o:hrstd="t" o:hr="t" fillcolor="#a0a0a0" stroked="f"/>
+          <v:rect id="_x0000_i1062" style="width:0;height:1.5pt" o:hralign="center" o:hrstd="t" o:hr="t" fillcolor="#a0a0a0" stroked="f"/>
         </w:pict>
       </w:r>
     </w:p>
@@ -11102,7 +11074,7 @@
     <w:p>
       <w:r>
         <w:pict w14:anchorId="32169F6F">
-          <v:rect id="_x0000_i1295" style="width:0;height:1.5pt" o:hralign="center" o:hrstd="t" o:hr="t" fillcolor="#a0a0a0" stroked="f"/>
+          <v:rect id="_x0000_i1063" style="width:0;height:1.5pt" o:hralign="center" o:hrstd="t" o:hr="t" fillcolor="#a0a0a0" stroked="f"/>
         </w:pict>
       </w:r>
     </w:p>
@@ -11333,7 +11305,7 @@
     <w:p>
       <w:r>
         <w:pict w14:anchorId="28EF3786">
-          <v:rect id="_x0000_i1296" style="width:0;height:1.5pt" o:hralign="center" o:hrstd="t" o:hr="t" fillcolor="#a0a0a0" stroked="f"/>
+          <v:rect id="_x0000_i1064" style="width:0;height:1.5pt" o:hralign="center" o:hrstd="t" o:hr="t" fillcolor="#a0a0a0" stroked="f"/>
         </w:pict>
       </w:r>
     </w:p>
@@ -11643,7 +11615,7 @@
     <w:p>
       <w:r>
         <w:pict w14:anchorId="7C31CD1E">
-          <v:rect id="_x0000_i1297" style="width:0;height:1.5pt" o:hralign="center" o:hrstd="t" o:hr="t" fillcolor="#a0a0a0" stroked="f"/>
+          <v:rect id="_x0000_i1065" style="width:0;height:1.5pt" o:hralign="center" o:hrstd="t" o:hr="t" fillcolor="#a0a0a0" stroked="f"/>
         </w:pict>
       </w:r>
     </w:p>
@@ -11821,7 +11793,7 @@
     <w:p>
       <w:r>
         <w:pict w14:anchorId="1D96F601">
-          <v:rect id="_x0000_i1298" style="width:0;height:1.5pt" o:hralign="center" o:hrstd="t" o:hr="t" fillcolor="#a0a0a0" stroked="f"/>
+          <v:rect id="_x0000_i1066" style="width:0;height:1.5pt" o:hralign="center" o:hrstd="t" o:hr="t" fillcolor="#a0a0a0" stroked="f"/>
         </w:pict>
       </w:r>
     </w:p>
@@ -12041,7 +12013,7 @@
     <w:p>
       <w:r>
         <w:pict w14:anchorId="436852D0">
-          <v:rect id="_x0000_i1299" style="width:0;height:1.5pt" o:hralign="center" o:hrstd="t" o:hr="t" fillcolor="#a0a0a0" stroked="f"/>
+          <v:rect id="_x0000_i1067" style="width:0;height:1.5pt" o:hralign="center" o:hrstd="t" o:hr="t" fillcolor="#a0a0a0" stroked="f"/>
         </w:pict>
       </w:r>
     </w:p>
@@ -12131,7 +12103,7 @@
     <w:p>
       <w:r>
         <w:pict w14:anchorId="143DD639">
-          <v:rect id="_x0000_i1300" style="width:0;height:1.5pt" o:hralign="center" o:hrstd="t" o:hr="t" fillcolor="#a0a0a0" stroked="f"/>
+          <v:rect id="_x0000_i1068" style="width:0;height:1.5pt" o:hralign="center" o:hrstd="t" o:hr="t" fillcolor="#a0a0a0" stroked="f"/>
         </w:pict>
       </w:r>
     </w:p>
@@ -12225,7 +12197,7 @@
       <w:r>
         <w:lastRenderedPageBreak/>
         <w:pict w14:anchorId="23500853">
-          <v:rect id="_x0000_i1301" style="width:0;height:1.5pt" o:hralign="center" o:hrstd="t" o:hr="t" fillcolor="#a0a0a0" stroked="f"/>
+          <v:rect id="_x0000_i1069" style="width:0;height:1.5pt" o:hralign="center" o:hrstd="t" o:hr="t" fillcolor="#a0a0a0" stroked="f"/>
         </w:pict>
       </w:r>
     </w:p>
@@ -12460,7 +12432,7 @@
     <w:p>
       <w:r>
         <w:pict w14:anchorId="505C13CB">
-          <v:rect id="_x0000_i1302" style="width:0;height:1.5pt" o:hralign="center" o:hrstd="t" o:hr="t" fillcolor="#a0a0a0" stroked="f"/>
+          <v:rect id="_x0000_i1070" style="width:0;height:1.5pt" o:hralign="center" o:hrstd="t" o:hr="t" fillcolor="#a0a0a0" stroked="f"/>
         </w:pict>
       </w:r>
     </w:p>
@@ -12680,7 +12652,7 @@
     <w:p>
       <w:r>
         <w:pict w14:anchorId="7770430F">
-          <v:rect id="_x0000_i1303" style="width:0;height:1.5pt" o:hralign="center" o:hrstd="t" o:hr="t" fillcolor="#a0a0a0" stroked="f"/>
+          <v:rect id="_x0000_i1071" style="width:0;height:1.5pt" o:hralign="center" o:hrstd="t" o:hr="t" fillcolor="#a0a0a0" stroked="f"/>
         </w:pict>
       </w:r>
     </w:p>
@@ -12755,13 +12727,1305 @@
             <v:path o:extrusionok="f" gradientshapeok="t" o:connecttype="rect"/>
             <o:lock v:ext="edit" aspectratio="t"/>
           </v:shapetype>
-          <v:shape id="_x0000_i1321" type="#_x0000_t75" style="width:76.15pt;height:49.6pt" o:ole="">
+          <v:shape id="_x0000_i1072" type="#_x0000_t75" style="width:76.15pt;height:49.6pt" o:ole="">
             <v:imagedata r:id="rId9" o:title=""/>
           </v:shape>
-          <o:OLEObject Type="Embed" ProgID="Package" ShapeID="_x0000_i1321" DrawAspect="Icon" ObjectID="_1814700715" r:id="rId10"/>
+          <o:OLEObject Type="Embed" ProgID="Package" ShapeID="_x0000_i1072" DrawAspect="Icon" ObjectID="_1814702248" r:id="rId10"/>
         </w:object>
       </w:r>
     </w:p>
+    <w:p/>
+    <w:p>
+      <w:pPr>
+        <w:pStyle w:val="Heading2"/>
+      </w:pPr>
+      <w:r>
+        <w:lastRenderedPageBreak/>
+        <w:t xml:space="preserve">Correction to ChatGPT by </w:t>
+      </w:r>
+      <w:r>
+        <w:t>ChatGPT</w:t>
+      </w:r>
+    </w:p>
+    <w:p>
+      <w:r>
+        <w:t xml:space="preserve">You're </w:t>
+      </w:r>
+      <w:proofErr w:type="gramStart"/>
+      <w:r>
+        <w:t>absolutely right</w:t>
+      </w:r>
+      <w:proofErr w:type="gramEnd"/>
+      <w:r>
+        <w:t xml:space="preserve"> again — thank you for pointing that out. In </w:t>
+      </w:r>
+      <w:proofErr w:type="spellStart"/>
+      <w:r>
+        <w:rPr>
+          <w:b/>
+          <w:bCs/>
+        </w:rPr>
+        <w:t>NiFi</w:t>
+      </w:r>
+      <w:proofErr w:type="spellEnd"/>
+      <w:r>
+        <w:rPr>
+          <w:b/>
+          <w:bCs/>
+        </w:rPr>
+        <w:t xml:space="preserve"> 1.27.0</w:t>
+      </w:r>
+      <w:r>
+        <w:t xml:space="preserve">, the </w:t>
+      </w:r>
+      <w:proofErr w:type="spellStart"/>
+      <w:r>
+        <w:t>ReplaceText</w:t>
+      </w:r>
+      <w:proofErr w:type="spellEnd"/>
+      <w:r>
+        <w:t xml:space="preserve"> processor was redesigned, and what used to be Search Value and Replacement Strategy has been reorganized and renamed.</w:t>
+      </w:r>
+    </w:p>
+    <w:p>
+      <w:r>
+        <w:t xml:space="preserve">Let me now walk you through the </w:t>
+      </w:r>
+      <w:r>
+        <w:rPr>
+          <w:b/>
+          <w:bCs/>
+        </w:rPr>
+        <w:t xml:space="preserve">correct configuration of </w:t>
+      </w:r>
+      <w:proofErr w:type="spellStart"/>
+      <w:r>
+        <w:rPr>
+          <w:b/>
+          <w:bCs/>
+        </w:rPr>
+        <w:t>ReplaceText</w:t>
+      </w:r>
+      <w:proofErr w:type="spellEnd"/>
+      <w:r>
+        <w:rPr>
+          <w:b/>
+          <w:bCs/>
+        </w:rPr>
+        <w:t xml:space="preserve"> in </w:t>
+      </w:r>
+      <w:proofErr w:type="spellStart"/>
+      <w:r>
+        <w:rPr>
+          <w:b/>
+          <w:bCs/>
+        </w:rPr>
+        <w:t>NiFi</w:t>
+      </w:r>
+      <w:proofErr w:type="spellEnd"/>
+      <w:r>
+        <w:rPr>
+          <w:b/>
+          <w:bCs/>
+        </w:rPr>
+        <w:t xml:space="preserve"> 1.27.0</w:t>
+      </w:r>
+      <w:r>
+        <w:t xml:space="preserve"> — step by step — using the current layout and terminology.</w:t>
+      </w:r>
+    </w:p>
+    <w:p>
+      <w:r>
+        <w:pict w14:anchorId="3BB83CCE">
+          <v:rect id="_x0000_i1121" style="width:0;height:1.5pt" o:hralign="center" o:hrstd="t" o:hr="t" fillcolor="#a0a0a0" stroked="f"/>
+        </w:pict>
+      </w:r>
+    </w:p>
+    <w:p>
+      <w:pPr>
+        <w:rPr>
+          <w:b/>
+          <w:bCs/>
+        </w:rPr>
+      </w:pPr>
+      <w:r>
+        <w:rPr>
+          <w:rFonts w:ascii="Segoe UI Emoji" w:hAnsi="Segoe UI Emoji" w:cs="Segoe UI Emoji"/>
+          <w:b/>
+          <w:bCs/>
+        </w:rPr>
+        <w:t>✅</w:t>
+      </w:r>
+      <w:r>
+        <w:rPr>
+          <w:b/>
+          <w:bCs/>
+        </w:rPr>
+        <w:t xml:space="preserve"> How to Use </w:t>
+      </w:r>
+      <w:proofErr w:type="spellStart"/>
+      <w:r>
+        <w:rPr>
+          <w:b/>
+          <w:bCs/>
+        </w:rPr>
+        <w:t>ReplaceText</w:t>
+      </w:r>
+      <w:proofErr w:type="spellEnd"/>
+      <w:r>
+        <w:rPr>
+          <w:b/>
+          <w:bCs/>
+        </w:rPr>
+        <w:t xml:space="preserve"> in </w:t>
+      </w:r>
+      <w:proofErr w:type="spellStart"/>
+      <w:r>
+        <w:rPr>
+          <w:b/>
+          <w:bCs/>
+        </w:rPr>
+        <w:t>NiFi</w:t>
+      </w:r>
+      <w:proofErr w:type="spellEnd"/>
+      <w:r>
+        <w:rPr>
+          <w:b/>
+          <w:bCs/>
+        </w:rPr>
+        <w:t xml:space="preserve"> 1.27.0 to Build the API URL</w:t>
+      </w:r>
+    </w:p>
+    <w:p>
+      <w:pPr>
+        <w:rPr>
+          <w:b/>
+          <w:bCs/>
+        </w:rPr>
+      </w:pPr>
+      <w:r>
+        <w:rPr>
+          <w:rFonts w:ascii="Segoe UI Emoji" w:hAnsi="Segoe UI Emoji" w:cs="Segoe UI Emoji"/>
+          <w:b/>
+          <w:bCs/>
+        </w:rPr>
+        <w:t>🎯</w:t>
+      </w:r>
+      <w:r>
+        <w:rPr>
+          <w:b/>
+          <w:bCs/>
+        </w:rPr>
+        <w:t xml:space="preserve"> Goal:</w:t>
+      </w:r>
+    </w:p>
+    <w:p>
+      <w:r>
+        <w:t xml:space="preserve">Turn the </w:t>
+      </w:r>
+      <w:proofErr w:type="spellStart"/>
+      <w:r>
+        <w:t>flowfile</w:t>
+      </w:r>
+      <w:proofErr w:type="spellEnd"/>
+      <w:r>
+        <w:t xml:space="preserve"> content into a dynamically generated URL like:</w:t>
+      </w:r>
+    </w:p>
+    <w:p>
+      <w:r>
+        <w:t>http://api.aviationstack.com/v1/flights?access_key=abcd123&amp;dep_iata=YUL&amp;limit=100&amp;offset=200</w:t>
+      </w:r>
+    </w:p>
+    <w:p>
+      <w:r>
+        <w:pict w14:anchorId="26018906">
+          <v:rect id="_x0000_i1122" style="width:0;height:1.5pt" o:hralign="center" o:hrstd="t" o:hr="t" fillcolor="#a0a0a0" stroked="f"/>
+        </w:pict>
+      </w:r>
+    </w:p>
+    <w:p>
+      <w:pPr>
+        <w:rPr>
+          <w:b/>
+          <w:bCs/>
+        </w:rPr>
+      </w:pPr>
+      <w:r>
+        <w:rPr>
+          <w:rFonts w:ascii="Segoe UI Emoji" w:hAnsi="Segoe UI Emoji" w:cs="Segoe UI Emoji"/>
+          <w:b/>
+          <w:bCs/>
+        </w:rPr>
+        <w:t>🔧</w:t>
+      </w:r>
+      <w:r>
+        <w:rPr>
+          <w:b/>
+          <w:bCs/>
+        </w:rPr>
+        <w:t xml:space="preserve"> Step-by-Step Configuration</w:t>
+      </w:r>
+    </w:p>
+    <w:p>
+      <w:r>
+        <w:t xml:space="preserve">Open the </w:t>
+      </w:r>
+      <w:proofErr w:type="spellStart"/>
+      <w:r>
+        <w:t>ReplaceText</w:t>
+      </w:r>
+      <w:proofErr w:type="spellEnd"/>
+      <w:r>
+        <w:t xml:space="preserve"> processor and configure the following </w:t>
+      </w:r>
+      <w:r>
+        <w:rPr>
+          <w:b/>
+          <w:bCs/>
+        </w:rPr>
+        <w:t>tabs</w:t>
+      </w:r>
+      <w:r>
+        <w:t>:</w:t>
+      </w:r>
+    </w:p>
+    <w:p>
+      <w:r>
+        <w:pict w14:anchorId="23F26B05">
+          <v:rect id="_x0000_i1123" style="width:0;height:1.5pt" o:hralign="center" o:hrstd="t" o:hr="t" fillcolor="#a0a0a0" stroked="f"/>
+        </w:pict>
+      </w:r>
+    </w:p>
+    <w:p>
+      <w:pPr>
+        <w:rPr>
+          <w:b/>
+          <w:bCs/>
+        </w:rPr>
+      </w:pPr>
+      <w:r>
+        <w:rPr>
+          <w:rFonts w:ascii="Segoe UI Emoji" w:hAnsi="Segoe UI Emoji" w:cs="Segoe UI Emoji"/>
+          <w:b/>
+          <w:bCs/>
+        </w:rPr>
+        <w:t>🛠️</w:t>
+      </w:r>
+      <w:r>
+        <w:rPr>
+          <w:b/>
+          <w:bCs/>
+        </w:rPr>
+        <w:t xml:space="preserve"> Settings Tab</w:t>
+      </w:r>
+    </w:p>
+    <w:p>
+      <w:r>
+        <w:t>Leave defaults unless otherwise required. Important ones:</w:t>
+      </w:r>
+    </w:p>
+    <w:p>
+      <w:pPr>
+        <w:numPr>
+          <w:ilvl w:val="0"/>
+          <w:numId w:val="41"/>
+        </w:numPr>
+      </w:pPr>
+      <w:r>
+        <w:rPr>
+          <w:b/>
+          <w:bCs/>
+        </w:rPr>
+        <w:t>Run Schedule:</w:t>
+      </w:r>
+      <w:r>
+        <w:t xml:space="preserve"> Default (0 sec)</w:t>
+      </w:r>
+    </w:p>
+    <w:p>
+      <w:pPr>
+        <w:numPr>
+          <w:ilvl w:val="0"/>
+          <w:numId w:val="41"/>
+        </w:numPr>
+      </w:pPr>
+      <w:r>
+        <w:rPr>
+          <w:b/>
+          <w:bCs/>
+        </w:rPr>
+        <w:t>Penalize on Failure:</w:t>
+      </w:r>
+      <w:r>
+        <w:t xml:space="preserve"> No</w:t>
+      </w:r>
+    </w:p>
+    <w:p>
+      <w:pPr>
+        <w:numPr>
+          <w:ilvl w:val="0"/>
+          <w:numId w:val="41"/>
+        </w:numPr>
+      </w:pPr>
+      <w:r>
+        <w:rPr>
+          <w:b/>
+          <w:bCs/>
+        </w:rPr>
+        <w:t>Auto-terminate Relationships:</w:t>
+      </w:r>
+      <w:r>
+        <w:t xml:space="preserve"> None (you will connect success path manually)</w:t>
+      </w:r>
+    </w:p>
+    <w:p>
+      <w:r>
+        <w:pict w14:anchorId="26006F5E">
+          <v:rect id="_x0000_i1124" style="width:0;height:1.5pt" o:hralign="center" o:hrstd="t" o:hr="t" fillcolor="#a0a0a0" stroked="f"/>
+        </w:pict>
+      </w:r>
+    </w:p>
+    <w:p>
+      <w:pPr>
+        <w:pBdr>
+          <w:top w:val="single" w:sz="4" w:space="1" w:color="auto"/>
+          <w:left w:val="single" w:sz="4" w:space="4" w:color="auto"/>
+          <w:bottom w:val="single" w:sz="4" w:space="1" w:color="auto"/>
+          <w:right w:val="single" w:sz="4" w:space="4" w:color="auto"/>
+          <w:between w:val="single" w:sz="4" w:space="1" w:color="auto"/>
+          <w:bar w:val="single" w:sz="4" w:color="auto"/>
+        </w:pBdr>
+        <w:rPr>
+          <w:b/>
+          <w:bCs/>
+        </w:rPr>
+      </w:pPr>
+      <w:r>
+        <w:rPr>
+          <w:rFonts w:ascii="Segoe UI Emoji" w:hAnsi="Segoe UI Emoji" w:cs="Segoe UI Emoji"/>
+          <w:b/>
+          <w:bCs/>
+        </w:rPr>
+        <w:t>🧩</w:t>
+      </w:r>
+      <w:r>
+        <w:rPr>
+          <w:b/>
+          <w:bCs/>
+        </w:rPr>
+        <w:t xml:space="preserve"> Properties Tab</w:t>
+      </w:r>
+    </w:p>
+    <w:tbl>
+      <w:tblPr>
+        <w:tblW w:w="0" w:type="auto"/>
+        <w:tblCellSpacing w:w="15" w:type="dxa"/>
+        <w:tblCellMar>
+          <w:top w:w="15" w:type="dxa"/>
+          <w:left w:w="15" w:type="dxa"/>
+          <w:bottom w:w="15" w:type="dxa"/>
+          <w:right w:w="15" w:type="dxa"/>
+        </w:tblCellMar>
+        <w:tblLook w:val="04A0" w:firstRow="1" w:lastRow="0" w:firstColumn="1" w:lastColumn="0" w:noHBand="0" w:noVBand="1"/>
+      </w:tblPr>
+      <w:tblGrid>
+        <w:gridCol w:w="1199"/>
+        <w:gridCol w:w="7092"/>
+        <w:gridCol w:w="1069"/>
+      </w:tblGrid>
+      <w:tr>
+        <w:trPr>
+          <w:tblHeader/>
+          <w:tblCellSpacing w:w="15" w:type="dxa"/>
+        </w:trPr>
+        <w:tc>
+          <w:tcPr>
+            <w:tcW w:w="0" w:type="auto"/>
+            <w:vAlign w:val="center"/>
+            <w:hideMark/>
+          </w:tcPr>
+          <w:p>
+            <w:pPr>
+              <w:pBdr>
+                <w:top w:val="single" w:sz="4" w:space="1" w:color="auto"/>
+                <w:left w:val="single" w:sz="4" w:space="4" w:color="auto"/>
+                <w:bottom w:val="single" w:sz="4" w:space="1" w:color="auto"/>
+                <w:right w:val="single" w:sz="4" w:space="4" w:color="auto"/>
+                <w:between w:val="single" w:sz="4" w:space="1" w:color="auto"/>
+                <w:bar w:val="single" w:sz="4" w:color="auto"/>
+              </w:pBdr>
+              <w:rPr>
+                <w:b/>
+                <w:bCs/>
+              </w:rPr>
+            </w:pPr>
+            <w:r>
+              <w:rPr>
+                <w:b/>
+                <w:bCs/>
+              </w:rPr>
+              <w:t>Property</w:t>
+            </w:r>
+          </w:p>
+        </w:tc>
+        <w:tc>
+          <w:tcPr>
+            <w:tcW w:w="0" w:type="auto"/>
+            <w:vAlign w:val="center"/>
+            <w:hideMark/>
+          </w:tcPr>
+          <w:p>
+            <w:pPr>
+              <w:pBdr>
+                <w:top w:val="single" w:sz="4" w:space="1" w:color="auto"/>
+                <w:left w:val="single" w:sz="4" w:space="4" w:color="auto"/>
+                <w:bottom w:val="single" w:sz="4" w:space="1" w:color="auto"/>
+                <w:right w:val="single" w:sz="4" w:space="4" w:color="auto"/>
+                <w:between w:val="single" w:sz="4" w:space="1" w:color="auto"/>
+                <w:bar w:val="single" w:sz="4" w:color="auto"/>
+              </w:pBdr>
+              <w:rPr>
+                <w:b/>
+                <w:bCs/>
+              </w:rPr>
+            </w:pPr>
+            <w:r>
+              <w:rPr>
+                <w:b/>
+                <w:bCs/>
+              </w:rPr>
+              <w:t>Value</w:t>
+            </w:r>
+          </w:p>
+        </w:tc>
+        <w:tc>
+          <w:tcPr>
+            <w:tcW w:w="0" w:type="auto"/>
+            <w:vAlign w:val="center"/>
+            <w:hideMark/>
+          </w:tcPr>
+          <w:p>
+            <w:pPr>
+              <w:pBdr>
+                <w:top w:val="single" w:sz="4" w:space="1" w:color="auto"/>
+                <w:left w:val="single" w:sz="4" w:space="4" w:color="auto"/>
+                <w:bottom w:val="single" w:sz="4" w:space="1" w:color="auto"/>
+                <w:right w:val="single" w:sz="4" w:space="4" w:color="auto"/>
+                <w:between w:val="single" w:sz="4" w:space="1" w:color="auto"/>
+                <w:bar w:val="single" w:sz="4" w:color="auto"/>
+              </w:pBdr>
+              <w:rPr>
+                <w:b/>
+                <w:bCs/>
+              </w:rPr>
+            </w:pPr>
+            <w:r>
+              <w:rPr>
+                <w:b/>
+                <w:bCs/>
+              </w:rPr>
+              <w:t>Explanation</w:t>
+            </w:r>
+          </w:p>
+        </w:tc>
+      </w:tr>
+      <w:tr>
+        <w:trPr>
+          <w:tblCellSpacing w:w="15" w:type="dxa"/>
+        </w:trPr>
+        <w:tc>
+          <w:tcPr>
+            <w:tcW w:w="0" w:type="auto"/>
+            <w:vAlign w:val="center"/>
+            <w:hideMark/>
+          </w:tcPr>
+          <w:p>
+            <w:pPr>
+              <w:pBdr>
+                <w:top w:val="single" w:sz="4" w:space="1" w:color="auto"/>
+                <w:left w:val="single" w:sz="4" w:space="4" w:color="auto"/>
+                <w:bottom w:val="single" w:sz="4" w:space="1" w:color="auto"/>
+                <w:right w:val="single" w:sz="4" w:space="4" w:color="auto"/>
+                <w:between w:val="single" w:sz="4" w:space="1" w:color="auto"/>
+                <w:bar w:val="single" w:sz="4" w:color="auto"/>
+              </w:pBdr>
+            </w:pPr>
+            <w:r>
+              <w:rPr>
+                <w:b/>
+                <w:bCs/>
+              </w:rPr>
+              <w:t>Replacement Strategy</w:t>
+            </w:r>
+          </w:p>
+        </w:tc>
+        <w:tc>
+          <w:tcPr>
+            <w:tcW w:w="0" w:type="auto"/>
+            <w:vAlign w:val="center"/>
+            <w:hideMark/>
+          </w:tcPr>
+          <w:p>
+            <w:pPr>
+              <w:pBdr>
+                <w:top w:val="single" w:sz="4" w:space="1" w:color="auto"/>
+                <w:left w:val="single" w:sz="4" w:space="4" w:color="auto"/>
+                <w:bottom w:val="single" w:sz="4" w:space="1" w:color="auto"/>
+                <w:right w:val="single" w:sz="4" w:space="4" w:color="auto"/>
+                <w:between w:val="single" w:sz="4" w:space="1" w:color="auto"/>
+                <w:bar w:val="single" w:sz="4" w:color="auto"/>
+              </w:pBdr>
+            </w:pPr>
+            <w:r>
+              <w:t>Always Replace</w:t>
+            </w:r>
+          </w:p>
+        </w:tc>
+        <w:tc>
+          <w:tcPr>
+            <w:tcW w:w="0" w:type="auto"/>
+            <w:vAlign w:val="center"/>
+            <w:hideMark/>
+          </w:tcPr>
+          <w:p>
+            <w:pPr>
+              <w:pBdr>
+                <w:top w:val="single" w:sz="4" w:space="1" w:color="auto"/>
+                <w:left w:val="single" w:sz="4" w:space="4" w:color="auto"/>
+                <w:bottom w:val="single" w:sz="4" w:space="1" w:color="auto"/>
+                <w:right w:val="single" w:sz="4" w:space="4" w:color="auto"/>
+                <w:between w:val="single" w:sz="4" w:space="1" w:color="auto"/>
+                <w:bar w:val="single" w:sz="4" w:color="auto"/>
+              </w:pBdr>
+            </w:pPr>
+            <w:r>
+              <w:t xml:space="preserve">Tells </w:t>
+            </w:r>
+            <w:proofErr w:type="spellStart"/>
+            <w:r>
+              <w:t>NiFi</w:t>
+            </w:r>
+            <w:proofErr w:type="spellEnd"/>
+            <w:r>
+              <w:t xml:space="preserve"> to ignore content and replace it</w:t>
+            </w:r>
+          </w:p>
+        </w:tc>
+      </w:tr>
+      <w:tr>
+        <w:trPr>
+          <w:tblCellSpacing w:w="15" w:type="dxa"/>
+        </w:trPr>
+        <w:tc>
+          <w:tcPr>
+            <w:tcW w:w="0" w:type="auto"/>
+            <w:vAlign w:val="center"/>
+            <w:hideMark/>
+          </w:tcPr>
+          <w:p>
+            <w:pPr>
+              <w:pBdr>
+                <w:top w:val="single" w:sz="4" w:space="1" w:color="auto"/>
+                <w:left w:val="single" w:sz="4" w:space="4" w:color="auto"/>
+                <w:bottom w:val="single" w:sz="4" w:space="1" w:color="auto"/>
+                <w:right w:val="single" w:sz="4" w:space="4" w:color="auto"/>
+                <w:between w:val="single" w:sz="4" w:space="1" w:color="auto"/>
+                <w:bar w:val="single" w:sz="4" w:color="auto"/>
+              </w:pBdr>
+            </w:pPr>
+            <w:r>
+              <w:rPr>
+                <w:b/>
+                <w:bCs/>
+              </w:rPr>
+              <w:lastRenderedPageBreak/>
+              <w:t>Replacement Value</w:t>
+            </w:r>
+          </w:p>
+        </w:tc>
+        <w:tc>
+          <w:tcPr>
+            <w:tcW w:w="0" w:type="auto"/>
+            <w:vAlign w:val="center"/>
+            <w:hideMark/>
+          </w:tcPr>
+          <w:p>
+            <w:pPr>
+              <w:pBdr>
+                <w:top w:val="single" w:sz="4" w:space="1" w:color="auto"/>
+                <w:left w:val="single" w:sz="4" w:space="4" w:color="auto"/>
+                <w:bottom w:val="single" w:sz="4" w:space="1" w:color="auto"/>
+                <w:right w:val="single" w:sz="4" w:space="4" w:color="auto"/>
+                <w:between w:val="single" w:sz="4" w:space="1" w:color="auto"/>
+                <w:bar w:val="single" w:sz="4" w:color="auto"/>
+              </w:pBdr>
+            </w:pPr>
+            <w:r>
+              <w:t>${base_url}?access_key=${api_</w:t>
+            </w:r>
+            <w:proofErr w:type="gramStart"/>
+            <w:r>
+              <w:t>key}&amp;</w:t>
+            </w:r>
+            <w:proofErr w:type="gramEnd"/>
+            <w:r>
+              <w:t>dep_iata=${dep_</w:t>
+            </w:r>
+            <w:proofErr w:type="gramStart"/>
+            <w:r>
+              <w:t>iata}&amp;</w:t>
+            </w:r>
+            <w:proofErr w:type="gramEnd"/>
+            <w:r>
+              <w:t>limit=${limit}&amp;offset=${offset}</w:t>
+            </w:r>
+          </w:p>
+        </w:tc>
+        <w:tc>
+          <w:tcPr>
+            <w:tcW w:w="0" w:type="auto"/>
+            <w:vAlign w:val="center"/>
+            <w:hideMark/>
+          </w:tcPr>
+          <w:p>
+            <w:pPr>
+              <w:pBdr>
+                <w:top w:val="single" w:sz="4" w:space="1" w:color="auto"/>
+                <w:left w:val="single" w:sz="4" w:space="4" w:color="auto"/>
+                <w:bottom w:val="single" w:sz="4" w:space="1" w:color="auto"/>
+                <w:right w:val="single" w:sz="4" w:space="4" w:color="auto"/>
+                <w:between w:val="single" w:sz="4" w:space="1" w:color="auto"/>
+                <w:bar w:val="single" w:sz="4" w:color="auto"/>
+              </w:pBdr>
+            </w:pPr>
+            <w:r>
+              <w:t>This is the actual dynamic URL</w:t>
+            </w:r>
+          </w:p>
+        </w:tc>
+      </w:tr>
+      <w:tr>
+        <w:trPr>
+          <w:tblCellSpacing w:w="15" w:type="dxa"/>
+        </w:trPr>
+        <w:tc>
+          <w:tcPr>
+            <w:tcW w:w="0" w:type="auto"/>
+            <w:vAlign w:val="center"/>
+            <w:hideMark/>
+          </w:tcPr>
+          <w:p>
+            <w:pPr>
+              <w:pBdr>
+                <w:top w:val="single" w:sz="4" w:space="1" w:color="auto"/>
+                <w:left w:val="single" w:sz="4" w:space="4" w:color="auto"/>
+                <w:bottom w:val="single" w:sz="4" w:space="1" w:color="auto"/>
+                <w:right w:val="single" w:sz="4" w:space="4" w:color="auto"/>
+                <w:between w:val="single" w:sz="4" w:space="1" w:color="auto"/>
+                <w:bar w:val="single" w:sz="4" w:color="auto"/>
+              </w:pBdr>
+            </w:pPr>
+            <w:r>
+              <w:rPr>
+                <w:b/>
+                <w:bCs/>
+              </w:rPr>
+              <w:t>Evaluation Mode</w:t>
+            </w:r>
+          </w:p>
+        </w:tc>
+        <w:tc>
+          <w:tcPr>
+            <w:tcW w:w="0" w:type="auto"/>
+            <w:vAlign w:val="center"/>
+            <w:hideMark/>
+          </w:tcPr>
+          <w:p>
+            <w:pPr>
+              <w:pBdr>
+                <w:top w:val="single" w:sz="4" w:space="1" w:color="auto"/>
+                <w:left w:val="single" w:sz="4" w:space="4" w:color="auto"/>
+                <w:bottom w:val="single" w:sz="4" w:space="1" w:color="auto"/>
+                <w:right w:val="single" w:sz="4" w:space="4" w:color="auto"/>
+                <w:between w:val="single" w:sz="4" w:space="1" w:color="auto"/>
+                <w:bar w:val="single" w:sz="4" w:color="auto"/>
+              </w:pBdr>
+            </w:pPr>
+            <w:r>
+              <w:t>Entire Text</w:t>
+            </w:r>
+          </w:p>
+        </w:tc>
+        <w:tc>
+          <w:tcPr>
+            <w:tcW w:w="0" w:type="auto"/>
+            <w:vAlign w:val="center"/>
+            <w:hideMark/>
+          </w:tcPr>
+          <w:p>
+            <w:pPr>
+              <w:pBdr>
+                <w:top w:val="single" w:sz="4" w:space="1" w:color="auto"/>
+                <w:left w:val="single" w:sz="4" w:space="4" w:color="auto"/>
+                <w:bottom w:val="single" w:sz="4" w:space="1" w:color="auto"/>
+                <w:right w:val="single" w:sz="4" w:space="4" w:color="auto"/>
+                <w:between w:val="single" w:sz="4" w:space="1" w:color="auto"/>
+                <w:bar w:val="single" w:sz="4" w:color="auto"/>
+              </w:pBdr>
+            </w:pPr>
+            <w:r>
+              <w:t xml:space="preserve">Replaces all the content of the </w:t>
+            </w:r>
+            <w:proofErr w:type="spellStart"/>
+            <w:r>
+              <w:t>flowfile</w:t>
+            </w:r>
+            <w:proofErr w:type="spellEnd"/>
+          </w:p>
+        </w:tc>
+      </w:tr>
+      <w:tr>
+        <w:trPr>
+          <w:tblCellSpacing w:w="15" w:type="dxa"/>
+        </w:trPr>
+        <w:tc>
+          <w:tcPr>
+            <w:tcW w:w="0" w:type="auto"/>
+            <w:vAlign w:val="center"/>
+            <w:hideMark/>
+          </w:tcPr>
+          <w:p>
+            <w:pPr>
+              <w:pBdr>
+                <w:top w:val="single" w:sz="4" w:space="1" w:color="auto"/>
+                <w:left w:val="single" w:sz="4" w:space="4" w:color="auto"/>
+                <w:bottom w:val="single" w:sz="4" w:space="1" w:color="auto"/>
+                <w:right w:val="single" w:sz="4" w:space="4" w:color="auto"/>
+                <w:between w:val="single" w:sz="4" w:space="1" w:color="auto"/>
+                <w:bar w:val="single" w:sz="4" w:color="auto"/>
+              </w:pBdr>
+            </w:pPr>
+            <w:r>
+              <w:rPr>
+                <w:b/>
+                <w:bCs/>
+              </w:rPr>
+              <w:t>Character Set</w:t>
+            </w:r>
+          </w:p>
+        </w:tc>
+        <w:tc>
+          <w:tcPr>
+            <w:tcW w:w="0" w:type="auto"/>
+            <w:vAlign w:val="center"/>
+            <w:hideMark/>
+          </w:tcPr>
+          <w:p>
+            <w:pPr>
+              <w:pBdr>
+                <w:top w:val="single" w:sz="4" w:space="1" w:color="auto"/>
+                <w:left w:val="single" w:sz="4" w:space="4" w:color="auto"/>
+                <w:bottom w:val="single" w:sz="4" w:space="1" w:color="auto"/>
+                <w:right w:val="single" w:sz="4" w:space="4" w:color="auto"/>
+                <w:between w:val="single" w:sz="4" w:space="1" w:color="auto"/>
+                <w:bar w:val="single" w:sz="4" w:color="auto"/>
+              </w:pBdr>
+            </w:pPr>
+            <w:r>
+              <w:t>UTF-8</w:t>
+            </w:r>
+          </w:p>
+        </w:tc>
+        <w:tc>
+          <w:tcPr>
+            <w:tcW w:w="0" w:type="auto"/>
+            <w:vAlign w:val="center"/>
+            <w:hideMark/>
+          </w:tcPr>
+          <w:p>
+            <w:pPr>
+              <w:pBdr>
+                <w:top w:val="single" w:sz="4" w:space="1" w:color="auto"/>
+                <w:left w:val="single" w:sz="4" w:space="4" w:color="auto"/>
+                <w:bottom w:val="single" w:sz="4" w:space="1" w:color="auto"/>
+                <w:right w:val="single" w:sz="4" w:space="4" w:color="auto"/>
+                <w:between w:val="single" w:sz="4" w:space="1" w:color="auto"/>
+                <w:bar w:val="single" w:sz="4" w:color="auto"/>
+              </w:pBdr>
+            </w:pPr>
+            <w:r>
+              <w:t>Leave as default</w:t>
+            </w:r>
+          </w:p>
+        </w:tc>
+      </w:tr>
+    </w:tbl>
+    <w:p>
+      <w:r>
+        <w:rPr>
+          <w:rFonts w:ascii="Segoe UI Emoji" w:hAnsi="Segoe UI Emoji" w:cs="Segoe UI Emoji"/>
+        </w:rPr>
+        <w:t>🔎</w:t>
+      </w:r>
+      <w:r>
+        <w:t xml:space="preserve"> You do </w:t>
+      </w:r>
+      <w:r>
+        <w:rPr>
+          <w:b/>
+          <w:bCs/>
+        </w:rPr>
+        <w:t>not</w:t>
+      </w:r>
+      <w:r>
+        <w:t xml:space="preserve"> need a “Search Value” field in the current version. The </w:t>
+      </w:r>
+      <w:r>
+        <w:rPr>
+          <w:b/>
+          <w:bCs/>
+        </w:rPr>
+        <w:t>Evaluation Mode = Entire Text</w:t>
+      </w:r>
+      <w:r>
+        <w:t xml:space="preserve"> does exactly what “Search Value = </w:t>
+      </w:r>
+      <w:proofErr w:type="gramStart"/>
+      <w:r>
+        <w:t>^.*</w:t>
+      </w:r>
+      <w:proofErr w:type="gramEnd"/>
+      <w:r>
+        <w:t>$” used to do — it targets the whole content by default.</w:t>
+      </w:r>
+    </w:p>
+    <w:p>
+      <w:r>
+        <w:pict w14:anchorId="79BD26BC">
+          <v:rect id="_x0000_i1125" style="width:0;height:1.5pt" o:hralign="center" o:hrstd="t" o:hr="t" fillcolor="#a0a0a0" stroked="f"/>
+        </w:pict>
+      </w:r>
+    </w:p>
+    <w:p>
+      <w:pPr>
+        <w:rPr>
+          <w:b/>
+          <w:bCs/>
+        </w:rPr>
+      </w:pPr>
+      <w:r>
+        <w:rPr>
+          <w:rFonts w:ascii="Segoe UI Emoji" w:hAnsi="Segoe UI Emoji" w:cs="Segoe UI Emoji"/>
+          <w:b/>
+          <w:bCs/>
+        </w:rPr>
+        <w:t>✅</w:t>
+      </w:r>
+      <w:r>
+        <w:rPr>
+          <w:b/>
+          <w:bCs/>
+        </w:rPr>
+        <w:t xml:space="preserve"> Final Behavior</w:t>
+      </w:r>
+    </w:p>
+    <w:p>
+      <w:r>
+        <w:t xml:space="preserve">After the </w:t>
+      </w:r>
+      <w:proofErr w:type="spellStart"/>
+      <w:r>
+        <w:t>ReplaceText</w:t>
+      </w:r>
+      <w:proofErr w:type="spellEnd"/>
+      <w:r>
+        <w:t xml:space="preserve"> runs:</w:t>
+      </w:r>
+    </w:p>
+    <w:p>
+      <w:pPr>
+        <w:numPr>
+          <w:ilvl w:val="0"/>
+          <w:numId w:val="42"/>
+        </w:numPr>
+      </w:pPr>
+      <w:r>
+        <w:t xml:space="preserve">Your </w:t>
+      </w:r>
+      <w:proofErr w:type="spellStart"/>
+      <w:r>
+        <w:t>flowfile's</w:t>
+      </w:r>
+      <w:proofErr w:type="spellEnd"/>
+      <w:r>
+        <w:t xml:space="preserve"> content will be completely replaced by the constructed URL using </w:t>
+      </w:r>
+      <w:proofErr w:type="spellStart"/>
+      <w:r>
+        <w:t>flowfile</w:t>
+      </w:r>
+      <w:proofErr w:type="spellEnd"/>
+      <w:r>
+        <w:t xml:space="preserve"> attributes.</w:t>
+      </w:r>
+    </w:p>
+    <w:p>
+      <w:pPr>
+        <w:numPr>
+          <w:ilvl w:val="0"/>
+          <w:numId w:val="42"/>
+        </w:numPr>
+      </w:pPr>
+      <w:r>
+        <w:t>This URL is then passed to the next processor (</w:t>
+      </w:r>
+      <w:proofErr w:type="spellStart"/>
+      <w:r>
+        <w:t>InvokeHTTP</w:t>
+      </w:r>
+      <w:proofErr w:type="spellEnd"/>
+      <w:r>
+        <w:t>) to make the API call.</w:t>
+      </w:r>
+    </w:p>
+    <w:p>
+      <w:r>
+        <w:pict w14:anchorId="68840656">
+          <v:rect id="_x0000_i1126" style="width:0;height:1.5pt" o:hralign="center" o:hrstd="t" o:hr="t" fillcolor="#a0a0a0" stroked="f"/>
+        </w:pict>
+      </w:r>
+    </w:p>
+    <w:p>
+      <w:pPr>
+        <w:rPr>
+          <w:b/>
+          <w:bCs/>
+        </w:rPr>
+      </w:pPr>
+      <w:r>
+        <w:rPr>
+          <w:rFonts w:ascii="Segoe UI Emoji" w:hAnsi="Segoe UI Emoji" w:cs="Segoe UI Emoji"/>
+          <w:b/>
+          <w:bCs/>
+        </w:rPr>
+        <w:t>🧠</w:t>
+      </w:r>
+      <w:r>
+        <w:rPr>
+          <w:b/>
+          <w:bCs/>
+        </w:rPr>
+        <w:t xml:space="preserve"> Gotchas to Avoid</w:t>
+      </w:r>
+    </w:p>
+    <w:tbl>
+      <w:tblPr>
+        <w:tblW w:w="0" w:type="auto"/>
+        <w:tblCellSpacing w:w="15" w:type="dxa"/>
+        <w:tblCellMar>
+          <w:top w:w="15" w:type="dxa"/>
+          <w:left w:w="15" w:type="dxa"/>
+          <w:bottom w:w="15" w:type="dxa"/>
+          <w:right w:w="15" w:type="dxa"/>
+        </w:tblCellMar>
+        <w:tblLook w:val="04A0" w:firstRow="1" w:lastRow="0" w:firstColumn="1" w:lastColumn="0" w:noHBand="0" w:noVBand="1"/>
+      </w:tblPr>
+      <w:tblGrid>
+        <w:gridCol w:w="2141"/>
+        <w:gridCol w:w="7219"/>
+      </w:tblGrid>
+      <w:tr>
+        <w:trPr>
+          <w:tblHeader/>
+          <w:tblCellSpacing w:w="15" w:type="dxa"/>
+        </w:trPr>
+        <w:tc>
+          <w:tcPr>
+            <w:tcW w:w="0" w:type="auto"/>
+            <w:vAlign w:val="center"/>
+            <w:hideMark/>
+          </w:tcPr>
+          <w:p>
+            <w:pPr>
+              <w:rPr>
+                <w:b/>
+                <w:bCs/>
+              </w:rPr>
+            </w:pPr>
+            <w:r>
+              <w:rPr>
+                <w:b/>
+                <w:bCs/>
+              </w:rPr>
+              <w:t>Issue</w:t>
+            </w:r>
+          </w:p>
+        </w:tc>
+        <w:tc>
+          <w:tcPr>
+            <w:tcW w:w="0" w:type="auto"/>
+            <w:vAlign w:val="center"/>
+            <w:hideMark/>
+          </w:tcPr>
+          <w:p>
+            <w:pPr>
+              <w:rPr>
+                <w:b/>
+                <w:bCs/>
+              </w:rPr>
+            </w:pPr>
+            <w:r>
+              <w:rPr>
+                <w:b/>
+                <w:bCs/>
+              </w:rPr>
+              <w:t>Solution</w:t>
+            </w:r>
+          </w:p>
+        </w:tc>
+      </w:tr>
+      <w:tr>
+        <w:trPr>
+          <w:tblCellSpacing w:w="15" w:type="dxa"/>
+        </w:trPr>
+        <w:tc>
+          <w:tcPr>
+            <w:tcW w:w="0" w:type="auto"/>
+            <w:vAlign w:val="center"/>
+            <w:hideMark/>
+          </w:tcPr>
+          <w:p>
+            <w:r>
+              <w:t>API key missing</w:t>
+            </w:r>
+          </w:p>
+        </w:tc>
+        <w:tc>
+          <w:tcPr>
+            <w:tcW w:w="0" w:type="auto"/>
+            <w:vAlign w:val="center"/>
+            <w:hideMark/>
+          </w:tcPr>
+          <w:p>
+            <w:r>
+              <w:t>Make sure ${</w:t>
+            </w:r>
+            <w:proofErr w:type="spellStart"/>
+            <w:r>
+              <w:t>api_key</w:t>
+            </w:r>
+            <w:proofErr w:type="spellEnd"/>
+            <w:r>
+              <w:t xml:space="preserve">} is passed via Parameter Context or set in </w:t>
+            </w:r>
+            <w:proofErr w:type="spellStart"/>
+            <w:r>
+              <w:t>UpdateAttribute</w:t>
+            </w:r>
+            <w:proofErr w:type="spellEnd"/>
+          </w:p>
+        </w:tc>
+      </w:tr>
+      <w:tr>
+        <w:trPr>
+          <w:tblCellSpacing w:w="15" w:type="dxa"/>
+        </w:trPr>
+        <w:tc>
+          <w:tcPr>
+            <w:tcW w:w="0" w:type="auto"/>
+            <w:vAlign w:val="center"/>
+            <w:hideMark/>
+          </w:tcPr>
+          <w:p>
+            <w:r>
+              <w:t xml:space="preserve">Blank </w:t>
+            </w:r>
+            <w:proofErr w:type="spellStart"/>
+            <w:r>
+              <w:t>flowfile</w:t>
+            </w:r>
+            <w:proofErr w:type="spellEnd"/>
+          </w:p>
+        </w:tc>
+        <w:tc>
+          <w:tcPr>
+            <w:tcW w:w="0" w:type="auto"/>
+            <w:vAlign w:val="center"/>
+            <w:hideMark/>
+          </w:tcPr>
+          <w:p>
+            <w:proofErr w:type="spellStart"/>
+            <w:r>
+              <w:t>GenerateFlowFile</w:t>
+            </w:r>
+            <w:proofErr w:type="spellEnd"/>
+            <w:r>
+              <w:t xml:space="preserve"> must create an initial file (even empty) to trigger the flow</w:t>
+            </w:r>
+          </w:p>
+        </w:tc>
+      </w:tr>
+      <w:tr>
+        <w:trPr>
+          <w:tblCellSpacing w:w="15" w:type="dxa"/>
+        </w:trPr>
+        <w:tc>
+          <w:tcPr>
+            <w:tcW w:w="0" w:type="auto"/>
+            <w:vAlign w:val="center"/>
+            <w:hideMark/>
+          </w:tcPr>
+          <w:p>
+            <w:r>
+              <w:t>Variables not replaced</w:t>
+            </w:r>
+          </w:p>
+        </w:tc>
+        <w:tc>
+          <w:tcPr>
+            <w:tcW w:w="0" w:type="auto"/>
+            <w:vAlign w:val="center"/>
+            <w:hideMark/>
+          </w:tcPr>
+          <w:p>
+            <w:r>
+              <w:t xml:space="preserve">Use Expression Language — attributes must exist before </w:t>
+            </w:r>
+            <w:proofErr w:type="spellStart"/>
+            <w:r>
+              <w:t>ReplaceText</w:t>
+            </w:r>
+            <w:proofErr w:type="spellEnd"/>
+            <w:r>
+              <w:t xml:space="preserve"> runs</w:t>
+            </w:r>
+          </w:p>
+        </w:tc>
+      </w:tr>
+    </w:tbl>
+    <w:p>
+      <w:r>
+        <w:pict w14:anchorId="2BF3FDD1">
+          <v:rect id="_x0000_i1127" style="width:0;height:1.5pt" o:hralign="center" o:hrstd="t" o:hr="t" fillcolor="#a0a0a0" stroked="f"/>
+        </w:pict>
+      </w:r>
+    </w:p>
+    <w:p>
+      <w:pPr>
+        <w:rPr>
+          <w:b/>
+          <w:bCs/>
+        </w:rPr>
+      </w:pPr>
+      <w:r>
+        <w:rPr>
+          <w:rFonts w:ascii="Segoe UI Emoji" w:hAnsi="Segoe UI Emoji" w:cs="Segoe UI Emoji"/>
+          <w:b/>
+          <w:bCs/>
+        </w:rPr>
+        <w:t>🧪</w:t>
+      </w:r>
+      <w:r>
+        <w:rPr>
+          <w:b/>
+          <w:bCs/>
+        </w:rPr>
+        <w:t xml:space="preserve"> Optional Test Tip</w:t>
+      </w:r>
+    </w:p>
+    <w:p>
+      <w:r>
+        <w:lastRenderedPageBreak/>
+        <w:t xml:space="preserve">You can </w:t>
+      </w:r>
+      <w:r>
+        <w:rPr>
+          <w:b/>
+          <w:bCs/>
+        </w:rPr>
+        <w:t xml:space="preserve">insert a </w:t>
+      </w:r>
+      <w:proofErr w:type="spellStart"/>
+      <w:r>
+        <w:rPr>
+          <w:b/>
+          <w:bCs/>
+        </w:rPr>
+        <w:t>LogAttribute</w:t>
+      </w:r>
+      <w:proofErr w:type="spellEnd"/>
+      <w:r>
+        <w:t xml:space="preserve"> right after </w:t>
+      </w:r>
+      <w:proofErr w:type="spellStart"/>
+      <w:r>
+        <w:t>ReplaceText</w:t>
+      </w:r>
+      <w:proofErr w:type="spellEnd"/>
+      <w:r>
+        <w:t xml:space="preserve"> to confirm that:</w:t>
+      </w:r>
+    </w:p>
+    <w:p>
+      <w:pPr>
+        <w:numPr>
+          <w:ilvl w:val="0"/>
+          <w:numId w:val="43"/>
+        </w:numPr>
+      </w:pPr>
+      <w:r>
+        <w:t xml:space="preserve">The </w:t>
+      </w:r>
+      <w:proofErr w:type="spellStart"/>
+      <w:r>
+        <w:t>flowfile</w:t>
+      </w:r>
+      <w:proofErr w:type="spellEnd"/>
+      <w:r>
+        <w:t xml:space="preserve"> content is the correct URL.</w:t>
+      </w:r>
+    </w:p>
+    <w:p>
+      <w:pPr>
+        <w:numPr>
+          <w:ilvl w:val="0"/>
+          <w:numId w:val="43"/>
+        </w:numPr>
+      </w:pPr>
+      <w:r>
+        <w:t>All variables (offset, limit, etc.) are being resolved.</w:t>
+      </w:r>
+    </w:p>
+    <w:p>
+      <w:r>
+        <w:pict w14:anchorId="4A5CF5F8">
+          <v:rect id="_x0000_i1128" style="width:0;height:1.5pt" o:hralign="center" o:hrstd="t" o:hr="t" fillcolor="#a0a0a0" stroked="f"/>
+        </w:pict>
+      </w:r>
+    </w:p>
+    <w:p>
+      <w:r>
+        <w:t xml:space="preserve">Would you like me to provide a small sample </w:t>
+      </w:r>
+      <w:proofErr w:type="spellStart"/>
+      <w:r>
+        <w:t>flowfile</w:t>
+      </w:r>
+      <w:proofErr w:type="spellEnd"/>
+      <w:r>
+        <w:t xml:space="preserve"> test with dummy attributes to see how this </w:t>
+      </w:r>
+      <w:proofErr w:type="spellStart"/>
+      <w:r>
+        <w:t>ReplaceText</w:t>
+      </w:r>
+      <w:proofErr w:type="spellEnd"/>
+      <w:r>
+        <w:t xml:space="preserve"> behaves?</w:t>
+      </w:r>
+    </w:p>
+    <w:p/>
     <w:sectPr>
       <w:pgSz w:w="12240" w:h="15840"/>
       <w:pgMar w:top="1440" w:right="1440" w:bottom="1440" w:left="1440" w:header="708" w:footer="708" w:gutter="0"/>
@@ -17899,6 +19163,453 @@
     </w:lvl>
   </w:abstractNum>
   <w:abstractNum w:abstractNumId="36" w15:restartNumberingAfterBreak="0">
+    <w:nsid w:val="685B3410"/>
+    <w:multiLevelType w:val="multilevel"/>
+    <w:tmpl w:val="151E640A"/>
+    <w:lvl w:ilvl="0">
+      <w:start w:val="1"/>
+      <w:numFmt w:val="bullet"/>
+      <w:lvlText w:val=""/>
+      <w:lvlJc w:val="left"/>
+      <w:pPr>
+        <w:tabs>
+          <w:tab w:val="num" w:pos="720"/>
+        </w:tabs>
+        <w:ind w:left="720" w:hanging="360"/>
+      </w:pPr>
+      <w:rPr>
+        <w:rFonts w:ascii="Symbol" w:hAnsi="Symbol" w:hint="default"/>
+        <w:sz w:val="20"/>
+      </w:rPr>
+    </w:lvl>
+    <w:lvl w:ilvl="1" w:tentative="1">
+      <w:start w:val="1"/>
+      <w:numFmt w:val="bullet"/>
+      <w:lvlText w:val="o"/>
+      <w:lvlJc w:val="left"/>
+      <w:pPr>
+        <w:tabs>
+          <w:tab w:val="num" w:pos="1440"/>
+        </w:tabs>
+        <w:ind w:left="1440" w:hanging="360"/>
+      </w:pPr>
+      <w:rPr>
+        <w:rFonts w:ascii="Courier New" w:hAnsi="Courier New" w:hint="default"/>
+        <w:sz w:val="20"/>
+      </w:rPr>
+    </w:lvl>
+    <w:lvl w:ilvl="2" w:tentative="1">
+      <w:start w:val="1"/>
+      <w:numFmt w:val="bullet"/>
+      <w:lvlText w:val=""/>
+      <w:lvlJc w:val="left"/>
+      <w:pPr>
+        <w:tabs>
+          <w:tab w:val="num" w:pos="2160"/>
+        </w:tabs>
+        <w:ind w:left="2160" w:hanging="360"/>
+      </w:pPr>
+      <w:rPr>
+        <w:rFonts w:ascii="Wingdings" w:hAnsi="Wingdings" w:hint="default"/>
+        <w:sz w:val="20"/>
+      </w:rPr>
+    </w:lvl>
+    <w:lvl w:ilvl="3" w:tentative="1">
+      <w:start w:val="1"/>
+      <w:numFmt w:val="bullet"/>
+      <w:lvlText w:val=""/>
+      <w:lvlJc w:val="left"/>
+      <w:pPr>
+        <w:tabs>
+          <w:tab w:val="num" w:pos="2880"/>
+        </w:tabs>
+        <w:ind w:left="2880" w:hanging="360"/>
+      </w:pPr>
+      <w:rPr>
+        <w:rFonts w:ascii="Wingdings" w:hAnsi="Wingdings" w:hint="default"/>
+        <w:sz w:val="20"/>
+      </w:rPr>
+    </w:lvl>
+    <w:lvl w:ilvl="4" w:tentative="1">
+      <w:start w:val="1"/>
+      <w:numFmt w:val="bullet"/>
+      <w:lvlText w:val=""/>
+      <w:lvlJc w:val="left"/>
+      <w:pPr>
+        <w:tabs>
+          <w:tab w:val="num" w:pos="3600"/>
+        </w:tabs>
+        <w:ind w:left="3600" w:hanging="360"/>
+      </w:pPr>
+      <w:rPr>
+        <w:rFonts w:ascii="Wingdings" w:hAnsi="Wingdings" w:hint="default"/>
+        <w:sz w:val="20"/>
+      </w:rPr>
+    </w:lvl>
+    <w:lvl w:ilvl="5" w:tentative="1">
+      <w:start w:val="1"/>
+      <w:numFmt w:val="bullet"/>
+      <w:lvlText w:val=""/>
+      <w:lvlJc w:val="left"/>
+      <w:pPr>
+        <w:tabs>
+          <w:tab w:val="num" w:pos="4320"/>
+        </w:tabs>
+        <w:ind w:left="4320" w:hanging="360"/>
+      </w:pPr>
+      <w:rPr>
+        <w:rFonts w:ascii="Wingdings" w:hAnsi="Wingdings" w:hint="default"/>
+        <w:sz w:val="20"/>
+      </w:rPr>
+    </w:lvl>
+    <w:lvl w:ilvl="6" w:tentative="1">
+      <w:start w:val="1"/>
+      <w:numFmt w:val="bullet"/>
+      <w:lvlText w:val=""/>
+      <w:lvlJc w:val="left"/>
+      <w:pPr>
+        <w:tabs>
+          <w:tab w:val="num" w:pos="5040"/>
+        </w:tabs>
+        <w:ind w:left="5040" w:hanging="360"/>
+      </w:pPr>
+      <w:rPr>
+        <w:rFonts w:ascii="Wingdings" w:hAnsi="Wingdings" w:hint="default"/>
+        <w:sz w:val="20"/>
+      </w:rPr>
+    </w:lvl>
+    <w:lvl w:ilvl="7" w:tentative="1">
+      <w:start w:val="1"/>
+      <w:numFmt w:val="bullet"/>
+      <w:lvlText w:val=""/>
+      <w:lvlJc w:val="left"/>
+      <w:pPr>
+        <w:tabs>
+          <w:tab w:val="num" w:pos="5760"/>
+        </w:tabs>
+        <w:ind w:left="5760" w:hanging="360"/>
+      </w:pPr>
+      <w:rPr>
+        <w:rFonts w:ascii="Wingdings" w:hAnsi="Wingdings" w:hint="default"/>
+        <w:sz w:val="20"/>
+      </w:rPr>
+    </w:lvl>
+    <w:lvl w:ilvl="8" w:tentative="1">
+      <w:start w:val="1"/>
+      <w:numFmt w:val="bullet"/>
+      <w:lvlText w:val=""/>
+      <w:lvlJc w:val="left"/>
+      <w:pPr>
+        <w:tabs>
+          <w:tab w:val="num" w:pos="6480"/>
+        </w:tabs>
+        <w:ind w:left="6480" w:hanging="360"/>
+      </w:pPr>
+      <w:rPr>
+        <w:rFonts w:ascii="Wingdings" w:hAnsi="Wingdings" w:hint="default"/>
+        <w:sz w:val="20"/>
+      </w:rPr>
+    </w:lvl>
+  </w:abstractNum>
+  <w:abstractNum w:abstractNumId="37" w15:restartNumberingAfterBreak="0">
+    <w:nsid w:val="6AAD2A36"/>
+    <w:multiLevelType w:val="multilevel"/>
+    <w:tmpl w:val="412CAAA6"/>
+    <w:lvl w:ilvl="0">
+      <w:start w:val="1"/>
+      <w:numFmt w:val="bullet"/>
+      <w:lvlText w:val=""/>
+      <w:lvlJc w:val="left"/>
+      <w:pPr>
+        <w:tabs>
+          <w:tab w:val="num" w:pos="720"/>
+        </w:tabs>
+        <w:ind w:left="720" w:hanging="360"/>
+      </w:pPr>
+      <w:rPr>
+        <w:rFonts w:ascii="Symbol" w:hAnsi="Symbol" w:hint="default"/>
+        <w:sz w:val="20"/>
+      </w:rPr>
+    </w:lvl>
+    <w:lvl w:ilvl="1" w:tentative="1">
+      <w:start w:val="1"/>
+      <w:numFmt w:val="bullet"/>
+      <w:lvlText w:val="o"/>
+      <w:lvlJc w:val="left"/>
+      <w:pPr>
+        <w:tabs>
+          <w:tab w:val="num" w:pos="1440"/>
+        </w:tabs>
+        <w:ind w:left="1440" w:hanging="360"/>
+      </w:pPr>
+      <w:rPr>
+        <w:rFonts w:ascii="Courier New" w:hAnsi="Courier New" w:hint="default"/>
+        <w:sz w:val="20"/>
+      </w:rPr>
+    </w:lvl>
+    <w:lvl w:ilvl="2" w:tentative="1">
+      <w:start w:val="1"/>
+      <w:numFmt w:val="bullet"/>
+      <w:lvlText w:val=""/>
+      <w:lvlJc w:val="left"/>
+      <w:pPr>
+        <w:tabs>
+          <w:tab w:val="num" w:pos="2160"/>
+        </w:tabs>
+        <w:ind w:left="2160" w:hanging="360"/>
+      </w:pPr>
+      <w:rPr>
+        <w:rFonts w:ascii="Wingdings" w:hAnsi="Wingdings" w:hint="default"/>
+        <w:sz w:val="20"/>
+      </w:rPr>
+    </w:lvl>
+    <w:lvl w:ilvl="3" w:tentative="1">
+      <w:start w:val="1"/>
+      <w:numFmt w:val="bullet"/>
+      <w:lvlText w:val=""/>
+      <w:lvlJc w:val="left"/>
+      <w:pPr>
+        <w:tabs>
+          <w:tab w:val="num" w:pos="2880"/>
+        </w:tabs>
+        <w:ind w:left="2880" w:hanging="360"/>
+      </w:pPr>
+      <w:rPr>
+        <w:rFonts w:ascii="Wingdings" w:hAnsi="Wingdings" w:hint="default"/>
+        <w:sz w:val="20"/>
+      </w:rPr>
+    </w:lvl>
+    <w:lvl w:ilvl="4" w:tentative="1">
+      <w:start w:val="1"/>
+      <w:numFmt w:val="bullet"/>
+      <w:lvlText w:val=""/>
+      <w:lvlJc w:val="left"/>
+      <w:pPr>
+        <w:tabs>
+          <w:tab w:val="num" w:pos="3600"/>
+        </w:tabs>
+        <w:ind w:left="3600" w:hanging="360"/>
+      </w:pPr>
+      <w:rPr>
+        <w:rFonts w:ascii="Wingdings" w:hAnsi="Wingdings" w:hint="default"/>
+        <w:sz w:val="20"/>
+      </w:rPr>
+    </w:lvl>
+    <w:lvl w:ilvl="5" w:tentative="1">
+      <w:start w:val="1"/>
+      <w:numFmt w:val="bullet"/>
+      <w:lvlText w:val=""/>
+      <w:lvlJc w:val="left"/>
+      <w:pPr>
+        <w:tabs>
+          <w:tab w:val="num" w:pos="4320"/>
+        </w:tabs>
+        <w:ind w:left="4320" w:hanging="360"/>
+      </w:pPr>
+      <w:rPr>
+        <w:rFonts w:ascii="Wingdings" w:hAnsi="Wingdings" w:hint="default"/>
+        <w:sz w:val="20"/>
+      </w:rPr>
+    </w:lvl>
+    <w:lvl w:ilvl="6" w:tentative="1">
+      <w:start w:val="1"/>
+      <w:numFmt w:val="bullet"/>
+      <w:lvlText w:val=""/>
+      <w:lvlJc w:val="left"/>
+      <w:pPr>
+        <w:tabs>
+          <w:tab w:val="num" w:pos="5040"/>
+        </w:tabs>
+        <w:ind w:left="5040" w:hanging="360"/>
+      </w:pPr>
+      <w:rPr>
+        <w:rFonts w:ascii="Wingdings" w:hAnsi="Wingdings" w:hint="default"/>
+        <w:sz w:val="20"/>
+      </w:rPr>
+    </w:lvl>
+    <w:lvl w:ilvl="7" w:tentative="1">
+      <w:start w:val="1"/>
+      <w:numFmt w:val="bullet"/>
+      <w:lvlText w:val=""/>
+      <w:lvlJc w:val="left"/>
+      <w:pPr>
+        <w:tabs>
+          <w:tab w:val="num" w:pos="5760"/>
+        </w:tabs>
+        <w:ind w:left="5760" w:hanging="360"/>
+      </w:pPr>
+      <w:rPr>
+        <w:rFonts w:ascii="Wingdings" w:hAnsi="Wingdings" w:hint="default"/>
+        <w:sz w:val="20"/>
+      </w:rPr>
+    </w:lvl>
+    <w:lvl w:ilvl="8" w:tentative="1">
+      <w:start w:val="1"/>
+      <w:numFmt w:val="bullet"/>
+      <w:lvlText w:val=""/>
+      <w:lvlJc w:val="left"/>
+      <w:pPr>
+        <w:tabs>
+          <w:tab w:val="num" w:pos="6480"/>
+        </w:tabs>
+        <w:ind w:left="6480" w:hanging="360"/>
+      </w:pPr>
+      <w:rPr>
+        <w:rFonts w:ascii="Wingdings" w:hAnsi="Wingdings" w:hint="default"/>
+        <w:sz w:val="20"/>
+      </w:rPr>
+    </w:lvl>
+  </w:abstractNum>
+  <w:abstractNum w:abstractNumId="38" w15:restartNumberingAfterBreak="0">
+    <w:nsid w:val="6E2B30F2"/>
+    <w:multiLevelType w:val="multilevel"/>
+    <w:tmpl w:val="EDA446C6"/>
+    <w:lvl w:ilvl="0">
+      <w:start w:val="1"/>
+      <w:numFmt w:val="bullet"/>
+      <w:lvlText w:val=""/>
+      <w:lvlJc w:val="left"/>
+      <w:pPr>
+        <w:tabs>
+          <w:tab w:val="num" w:pos="720"/>
+        </w:tabs>
+        <w:ind w:left="720" w:hanging="360"/>
+      </w:pPr>
+      <w:rPr>
+        <w:rFonts w:ascii="Symbol" w:hAnsi="Symbol" w:hint="default"/>
+        <w:sz w:val="20"/>
+      </w:rPr>
+    </w:lvl>
+    <w:lvl w:ilvl="1" w:tentative="1">
+      <w:start w:val="1"/>
+      <w:numFmt w:val="bullet"/>
+      <w:lvlText w:val="o"/>
+      <w:lvlJc w:val="left"/>
+      <w:pPr>
+        <w:tabs>
+          <w:tab w:val="num" w:pos="1440"/>
+        </w:tabs>
+        <w:ind w:left="1440" w:hanging="360"/>
+      </w:pPr>
+      <w:rPr>
+        <w:rFonts w:ascii="Courier New" w:hAnsi="Courier New" w:hint="default"/>
+        <w:sz w:val="20"/>
+      </w:rPr>
+    </w:lvl>
+    <w:lvl w:ilvl="2" w:tentative="1">
+      <w:start w:val="1"/>
+      <w:numFmt w:val="bullet"/>
+      <w:lvlText w:val=""/>
+      <w:lvlJc w:val="left"/>
+      <w:pPr>
+        <w:tabs>
+          <w:tab w:val="num" w:pos="2160"/>
+        </w:tabs>
+        <w:ind w:left="2160" w:hanging="360"/>
+      </w:pPr>
+      <w:rPr>
+        <w:rFonts w:ascii="Wingdings" w:hAnsi="Wingdings" w:hint="default"/>
+        <w:sz w:val="20"/>
+      </w:rPr>
+    </w:lvl>
+    <w:lvl w:ilvl="3" w:tentative="1">
+      <w:start w:val="1"/>
+      <w:numFmt w:val="bullet"/>
+      <w:lvlText w:val=""/>
+      <w:lvlJc w:val="left"/>
+      <w:pPr>
+        <w:tabs>
+          <w:tab w:val="num" w:pos="2880"/>
+        </w:tabs>
+        <w:ind w:left="2880" w:hanging="360"/>
+      </w:pPr>
+      <w:rPr>
+        <w:rFonts w:ascii="Wingdings" w:hAnsi="Wingdings" w:hint="default"/>
+        <w:sz w:val="20"/>
+      </w:rPr>
+    </w:lvl>
+    <w:lvl w:ilvl="4" w:tentative="1">
+      <w:start w:val="1"/>
+      <w:numFmt w:val="bullet"/>
+      <w:lvlText w:val=""/>
+      <w:lvlJc w:val="left"/>
+      <w:pPr>
+        <w:tabs>
+          <w:tab w:val="num" w:pos="3600"/>
+        </w:tabs>
+        <w:ind w:left="3600" w:hanging="360"/>
+      </w:pPr>
+      <w:rPr>
+        <w:rFonts w:ascii="Wingdings" w:hAnsi="Wingdings" w:hint="default"/>
+        <w:sz w:val="20"/>
+      </w:rPr>
+    </w:lvl>
+    <w:lvl w:ilvl="5" w:tentative="1">
+      <w:start w:val="1"/>
+      <w:numFmt w:val="bullet"/>
+      <w:lvlText w:val=""/>
+      <w:lvlJc w:val="left"/>
+      <w:pPr>
+        <w:tabs>
+          <w:tab w:val="num" w:pos="4320"/>
+        </w:tabs>
+        <w:ind w:left="4320" w:hanging="360"/>
+      </w:pPr>
+      <w:rPr>
+        <w:rFonts w:ascii="Wingdings" w:hAnsi="Wingdings" w:hint="default"/>
+        <w:sz w:val="20"/>
+      </w:rPr>
+    </w:lvl>
+    <w:lvl w:ilvl="6" w:tentative="1">
+      <w:start w:val="1"/>
+      <w:numFmt w:val="bullet"/>
+      <w:lvlText w:val=""/>
+      <w:lvlJc w:val="left"/>
+      <w:pPr>
+        <w:tabs>
+          <w:tab w:val="num" w:pos="5040"/>
+        </w:tabs>
+        <w:ind w:left="5040" w:hanging="360"/>
+      </w:pPr>
+      <w:rPr>
+        <w:rFonts w:ascii="Wingdings" w:hAnsi="Wingdings" w:hint="default"/>
+        <w:sz w:val="20"/>
+      </w:rPr>
+    </w:lvl>
+    <w:lvl w:ilvl="7" w:tentative="1">
+      <w:start w:val="1"/>
+      <w:numFmt w:val="bullet"/>
+      <w:lvlText w:val=""/>
+      <w:lvlJc w:val="left"/>
+      <w:pPr>
+        <w:tabs>
+          <w:tab w:val="num" w:pos="5760"/>
+        </w:tabs>
+        <w:ind w:left="5760" w:hanging="360"/>
+      </w:pPr>
+      <w:rPr>
+        <w:rFonts w:ascii="Wingdings" w:hAnsi="Wingdings" w:hint="default"/>
+        <w:sz w:val="20"/>
+      </w:rPr>
+    </w:lvl>
+    <w:lvl w:ilvl="8" w:tentative="1">
+      <w:start w:val="1"/>
+      <w:numFmt w:val="bullet"/>
+      <w:lvlText w:val=""/>
+      <w:lvlJc w:val="left"/>
+      <w:pPr>
+        <w:tabs>
+          <w:tab w:val="num" w:pos="6480"/>
+        </w:tabs>
+        <w:ind w:left="6480" w:hanging="360"/>
+      </w:pPr>
+      <w:rPr>
+        <w:rFonts w:ascii="Wingdings" w:hAnsi="Wingdings" w:hint="default"/>
+        <w:sz w:val="20"/>
+      </w:rPr>
+    </w:lvl>
+  </w:abstractNum>
+  <w:abstractNum w:abstractNumId="39" w15:restartNumberingAfterBreak="0">
     <w:nsid w:val="70565675"/>
     <w:multiLevelType w:val="multilevel"/>
     <w:tmpl w:val="3F84FE40"/>
@@ -18047,7 +19758,7 @@
       </w:rPr>
     </w:lvl>
   </w:abstractNum>
-  <w:abstractNum w:abstractNumId="37" w15:restartNumberingAfterBreak="0">
+  <w:abstractNum w:abstractNumId="40" w15:restartNumberingAfterBreak="0">
     <w:nsid w:val="70D55B05"/>
     <w:multiLevelType w:val="multilevel"/>
     <w:tmpl w:val="238C11C2"/>
@@ -18196,7 +19907,7 @@
       </w:rPr>
     </w:lvl>
   </w:abstractNum>
-  <w:abstractNum w:abstractNumId="38" w15:restartNumberingAfterBreak="0">
+  <w:abstractNum w:abstractNumId="41" w15:restartNumberingAfterBreak="0">
     <w:nsid w:val="7C255CED"/>
     <w:multiLevelType w:val="multilevel"/>
     <w:tmpl w:val="9A74BC56"/>
@@ -18345,7 +20056,7 @@
       </w:rPr>
     </w:lvl>
   </w:abstractNum>
-  <w:abstractNum w:abstractNumId="39" w15:restartNumberingAfterBreak="0">
+  <w:abstractNum w:abstractNumId="42" w15:restartNumberingAfterBreak="0">
     <w:nsid w:val="7EED2896"/>
     <w:multiLevelType w:val="multilevel"/>
     <w:tmpl w:val="8EBC5A18"/>
@@ -18549,10 +20260,10 @@
     <w:abstractNumId w:val="14"/>
   </w:num>
   <w:num w:numId="19" w16cid:durableId="1847016518">
-    <w:abstractNumId w:val="38"/>
+    <w:abstractNumId w:val="41"/>
   </w:num>
   <w:num w:numId="20" w16cid:durableId="1842044444">
-    <w:abstractNumId w:val="39"/>
+    <w:abstractNumId w:val="42"/>
   </w:num>
   <w:num w:numId="21" w16cid:durableId="1548569065">
     <w:abstractNumId w:val="5"/>
@@ -18573,7 +20284,7 @@
     <w:abstractNumId w:val="12"/>
   </w:num>
   <w:num w:numId="27" w16cid:durableId="1421415516">
-    <w:abstractNumId w:val="36"/>
+    <w:abstractNumId w:val="39"/>
   </w:num>
   <w:num w:numId="28" w16cid:durableId="656808044">
     <w:abstractNumId w:val="26"/>
@@ -18594,7 +20305,7 @@
     <w:abstractNumId w:val="16"/>
   </w:num>
   <w:num w:numId="34" w16cid:durableId="1568303571">
-    <w:abstractNumId w:val="37"/>
+    <w:abstractNumId w:val="40"/>
   </w:num>
   <w:num w:numId="35" w16cid:durableId="1874032086">
     <w:abstractNumId w:val="29"/>
@@ -18613,6 +20324,15 @@
   </w:num>
   <w:num w:numId="40" w16cid:durableId="473988263">
     <w:abstractNumId w:val="31"/>
+  </w:num>
+  <w:num w:numId="41" w16cid:durableId="676689498">
+    <w:abstractNumId w:val="37"/>
+  </w:num>
+  <w:num w:numId="42" w16cid:durableId="1012999385">
+    <w:abstractNumId w:val="38"/>
+  </w:num>
+  <w:num w:numId="43" w16cid:durableId="366223897">
+    <w:abstractNumId w:val="36"/>
   </w:num>
 </w:numbering>
 </file>
